--- a/FINAL SUBMISSION/FINAL-PROJECT-REPORT.docx
+++ b/FINAL SUBMISSION/FINAL-PROJECT-REPORT.docx
@@ -254,8 +254,18 @@
           <w:sz w:val="30"/>
           <w:szCs w:val="30"/>
         </w:rPr>
-        <w:t>Supervised By</w:t>
-      </w:r>
+        <w:t xml:space="preserve">Supervised </w:t>
+      </w:r>
+      <w:proofErr w:type="gramStart"/>
+      <w:r>
+        <w:rPr>
+          <w:color w:val="2F5496" w:themeColor="accent1" w:themeShade="BF"/>
+          <w:sz w:val="30"/>
+          <w:szCs w:val="30"/>
+        </w:rPr>
+        <w:t>By</w:t>
+      </w:r>
+      <w:proofErr w:type="gramEnd"/>
       <w:r>
         <w:rPr>
           <w:color w:val="2F5496" w:themeColor="accent1" w:themeShade="BF"/>
@@ -628,7 +638,25 @@
                 <w:sz w:val="26"/>
                 <w:szCs w:val="26"/>
               </w:rPr>
-              <w:t>Md. Mehedi Hasan</w:t>
+              <w:t xml:space="preserve">Md. </w:t>
+            </w:r>
+            <w:proofErr w:type="spellStart"/>
+            <w:r>
+              <w:rPr>
+                <w:rFonts w:asciiTheme="majorHAnsi" w:hAnsiTheme="majorHAnsi" w:cstheme="majorHAnsi"/>
+                <w:sz w:val="26"/>
+                <w:szCs w:val="26"/>
+              </w:rPr>
+              <w:t>Mehedi</w:t>
+            </w:r>
+            <w:proofErr w:type="spellEnd"/>
+            <w:r>
+              <w:rPr>
+                <w:rFonts w:asciiTheme="majorHAnsi" w:hAnsiTheme="majorHAnsi" w:cstheme="majorHAnsi"/>
+                <w:sz w:val="26"/>
+                <w:szCs w:val="26"/>
+              </w:rPr>
+              <w:t xml:space="preserve"> Hasan</w:t>
             </w:r>
           </w:p>
         </w:tc>
@@ -1741,7 +1769,7 @@
           <w:szCs w:val="26"/>
         </w:rPr>
         <w:lastRenderedPageBreak/>
-        <w:t>Dedication</w:t>
+        <w:t>DEDICATION</w:t>
       </w:r>
     </w:p>
     <w:p>
@@ -2157,9 +2185,459 @@
     </w:p>
     <w:p>
       <w:pPr>
-        <w:spacing w:line="276" w:lineRule="auto"/>
+        <w:rPr>
+          <w:rFonts w:ascii="Georgia" w:hAnsi="Georgia"/>
+          <w:color w:val="181818"/>
+          <w:sz w:val="26"/>
+          <w:szCs w:val="26"/>
+          <w:shd w:val="clear" w:color="auto" w:fill="FFFFFF"/>
+        </w:rPr>
+      </w:pPr>
+      <w:r>
+        <w:rPr>
+          <w:rFonts w:ascii="Georgia" w:hAnsi="Georgia"/>
+          <w:color w:val="181818"/>
+          <w:sz w:val="26"/>
+          <w:szCs w:val="26"/>
+          <w:shd w:val="clear" w:color="auto" w:fill="FFFFFF"/>
+        </w:rPr>
+        <w:br w:type="page"/>
+      </w:r>
+    </w:p>
+    <w:p>
+      <w:pPr>
+        <w:shd w:val="clear" w:color="auto" w:fill="0070C0"/>
+        <w:spacing w:line="240" w:lineRule="auto"/>
+        <w:jc w:val="center"/>
+        <w:rPr>
+          <w:rFonts w:asciiTheme="majorHAnsi" w:hAnsiTheme="majorHAnsi" w:cstheme="majorHAnsi"/>
+          <w:b/>
+          <w:bCs/>
+          <w:color w:val="FFFFFF" w:themeColor="background1"/>
+          <w:sz w:val="32"/>
+          <w:szCs w:val="26"/>
+        </w:rPr>
+      </w:pPr>
+      <w:r>
+        <w:rPr>
+          <w:rFonts w:asciiTheme="majorHAnsi" w:hAnsiTheme="majorHAnsi" w:cstheme="majorHAnsi"/>
+          <w:b/>
+          <w:bCs/>
+          <w:color w:val="FFFFFF" w:themeColor="background1"/>
+          <w:sz w:val="32"/>
+          <w:szCs w:val="26"/>
+        </w:rPr>
+        <w:lastRenderedPageBreak/>
+        <w:t>ACKNOWLEDGEMENT</w:t>
+      </w:r>
+    </w:p>
+    <w:p>
+      <w:pPr>
         <w:jc w:val="both"/>
         <w:rPr>
+          <w:rFonts w:asciiTheme="majorHAnsi" w:hAnsiTheme="majorHAnsi" w:cstheme="majorHAnsi"/>
+          <w:sz w:val="28"/>
+        </w:rPr>
+      </w:pPr>
+      <w:r>
+        <w:rPr>
+          <w:rFonts w:asciiTheme="majorHAnsi" w:hAnsiTheme="majorHAnsi" w:cstheme="majorHAnsi"/>
+          <w:sz w:val="28"/>
+        </w:rPr>
+        <w:t xml:space="preserve">We like to say our gratitude to our creator ALLAH to let us into the world and our parents, who supported us in this whole study and always prayed for our success and good health. We express our deep sense of gratitude to our project Instructor </w:t>
+      </w:r>
+      <w:proofErr w:type="spellStart"/>
+      <w:r>
+        <w:rPr>
+          <w:rFonts w:asciiTheme="majorHAnsi" w:hAnsiTheme="majorHAnsi" w:cstheme="majorHAnsi"/>
+          <w:b/>
+          <w:sz w:val="28"/>
+        </w:rPr>
+        <w:t>Sudipto</w:t>
+      </w:r>
+      <w:proofErr w:type="spellEnd"/>
+      <w:r>
+        <w:rPr>
+          <w:rFonts w:asciiTheme="majorHAnsi" w:hAnsiTheme="majorHAnsi" w:cstheme="majorHAnsi"/>
+          <w:b/>
+          <w:sz w:val="28"/>
+        </w:rPr>
+        <w:t xml:space="preserve"> </w:t>
+      </w:r>
+      <w:proofErr w:type="spellStart"/>
+      <w:r>
+        <w:rPr>
+          <w:rFonts w:asciiTheme="majorHAnsi" w:hAnsiTheme="majorHAnsi" w:cstheme="majorHAnsi"/>
+          <w:b/>
+          <w:sz w:val="28"/>
+        </w:rPr>
+        <w:t>Chaki</w:t>
+      </w:r>
+      <w:proofErr w:type="spellEnd"/>
+      <w:r>
+        <w:rPr>
+          <w:rFonts w:asciiTheme="majorHAnsi" w:hAnsiTheme="majorHAnsi" w:cstheme="majorHAnsi"/>
+          <w:sz w:val="28"/>
+        </w:rPr>
+        <w:t xml:space="preserve"> for his expert guidance stimulating discussions as well as continued impetus throughout the period of this project and endless patience towards the completion of this project. We feel very proud to work with him. Without the inspiring enthusiasm and encouragement of our supervisor, this work could not have been completed. We thank all the staffs and graduate students at Bangladesh University of Business and Technology (BUBT) and all the friends for their support and encouragement. We would also like to extend our elder and younger brothers. Finally, we wish to express our gratitude to Bangladesh University of Business and Technology (BUBT) for providing an excellent environment for research and all the other facilities to complete the project successfully. </w:t>
+      </w:r>
+    </w:p>
+    <w:p>
+      <w:pPr>
+        <w:jc w:val="both"/>
+        <w:rPr>
+          <w:rFonts w:asciiTheme="majorHAnsi" w:hAnsiTheme="majorHAnsi" w:cstheme="majorHAnsi"/>
+          <w:sz w:val="28"/>
+        </w:rPr>
+      </w:pPr>
+      <w:r>
+        <w:rPr>
+          <w:rFonts w:asciiTheme="majorHAnsi" w:hAnsiTheme="majorHAnsi" w:cstheme="majorHAnsi"/>
+          <w:sz w:val="28"/>
+        </w:rPr>
+        <w:t xml:space="preserve">With best regards, </w:t>
+      </w:r>
+    </w:p>
+    <w:p>
+      <w:pPr>
+        <w:rPr>
+          <w:rFonts w:asciiTheme="majorHAnsi" w:hAnsiTheme="majorHAnsi" w:cstheme="majorHAnsi"/>
+          <w:color w:val="181818"/>
+          <w:sz w:val="26"/>
+          <w:szCs w:val="26"/>
+          <w:shd w:val="clear" w:color="auto" w:fill="FFFFFF"/>
+        </w:rPr>
+      </w:pPr>
+      <w:r>
+        <w:rPr>
+          <w:rFonts w:asciiTheme="majorHAnsi" w:hAnsiTheme="majorHAnsi" w:cstheme="majorHAnsi"/>
+          <w:color w:val="181818"/>
+          <w:sz w:val="26"/>
+          <w:szCs w:val="26"/>
+          <w:shd w:val="clear" w:color="auto" w:fill="FFFFFF"/>
+        </w:rPr>
+        <w:t xml:space="preserve">Md. </w:t>
+      </w:r>
+      <w:proofErr w:type="spellStart"/>
+      <w:r>
+        <w:rPr>
+          <w:rFonts w:asciiTheme="majorHAnsi" w:hAnsiTheme="majorHAnsi" w:cstheme="majorHAnsi"/>
+          <w:color w:val="181818"/>
+          <w:sz w:val="26"/>
+          <w:szCs w:val="26"/>
+          <w:shd w:val="clear" w:color="auto" w:fill="FFFFFF"/>
+        </w:rPr>
+        <w:t>Mehedi</w:t>
+      </w:r>
+      <w:proofErr w:type="spellEnd"/>
+      <w:r>
+        <w:rPr>
+          <w:rFonts w:asciiTheme="majorHAnsi" w:hAnsiTheme="majorHAnsi" w:cstheme="majorHAnsi"/>
+          <w:color w:val="181818"/>
+          <w:sz w:val="26"/>
+          <w:szCs w:val="26"/>
+          <w:shd w:val="clear" w:color="auto" w:fill="FFFFFF"/>
+        </w:rPr>
+        <w:t xml:space="preserve"> Hasan (21225103334)</w:t>
+      </w:r>
+    </w:p>
+    <w:p>
+      <w:pPr>
+        <w:rPr>
+          <w:rFonts w:asciiTheme="majorHAnsi" w:hAnsiTheme="majorHAnsi" w:cstheme="majorHAnsi"/>
+          <w:color w:val="181818"/>
+          <w:sz w:val="26"/>
+          <w:szCs w:val="26"/>
+          <w:shd w:val="clear" w:color="auto" w:fill="FFFFFF"/>
+        </w:rPr>
+      </w:pPr>
+      <w:proofErr w:type="spellStart"/>
+      <w:r>
+        <w:rPr>
+          <w:rFonts w:asciiTheme="majorHAnsi" w:hAnsiTheme="majorHAnsi" w:cstheme="majorHAnsi"/>
+          <w:color w:val="181818"/>
+          <w:sz w:val="26"/>
+          <w:szCs w:val="26"/>
+          <w:shd w:val="clear" w:color="auto" w:fill="FFFFFF"/>
+        </w:rPr>
+        <w:t>Mushf</w:t>
+      </w:r>
+      <w:r>
+        <w:rPr>
+          <w:rFonts w:asciiTheme="majorHAnsi" w:hAnsiTheme="majorHAnsi" w:cstheme="majorHAnsi"/>
+          <w:color w:val="181818"/>
+          <w:sz w:val="26"/>
+          <w:szCs w:val="26"/>
+          <w:shd w:val="clear" w:color="auto" w:fill="FFFFFF"/>
+        </w:rPr>
+        <w:t>iqur</w:t>
+      </w:r>
+      <w:proofErr w:type="spellEnd"/>
+      <w:r>
+        <w:rPr>
+          <w:rFonts w:asciiTheme="majorHAnsi" w:hAnsiTheme="majorHAnsi" w:cstheme="majorHAnsi"/>
+          <w:color w:val="181818"/>
+          <w:sz w:val="26"/>
+          <w:szCs w:val="26"/>
+          <w:shd w:val="clear" w:color="auto" w:fill="FFFFFF"/>
+        </w:rPr>
+        <w:t xml:space="preserve"> Rahman </w:t>
+      </w:r>
+      <w:proofErr w:type="spellStart"/>
+      <w:r>
+        <w:rPr>
+          <w:rFonts w:asciiTheme="majorHAnsi" w:hAnsiTheme="majorHAnsi" w:cstheme="majorHAnsi"/>
+          <w:color w:val="181818"/>
+          <w:sz w:val="26"/>
+          <w:szCs w:val="26"/>
+          <w:shd w:val="clear" w:color="auto" w:fill="FFFFFF"/>
+        </w:rPr>
+        <w:t>Pulok</w:t>
+      </w:r>
+      <w:proofErr w:type="spellEnd"/>
+      <w:r>
+        <w:rPr>
+          <w:rFonts w:asciiTheme="majorHAnsi" w:hAnsiTheme="majorHAnsi" w:cstheme="majorHAnsi"/>
+          <w:color w:val="181818"/>
+          <w:sz w:val="26"/>
+          <w:szCs w:val="26"/>
+          <w:shd w:val="clear" w:color="auto" w:fill="FFFFFF"/>
+        </w:rPr>
+        <w:t xml:space="preserve"> (21225103525)</w:t>
+      </w:r>
+    </w:p>
+    <w:p>
+      <w:pPr>
+        <w:rPr>
+          <w:rFonts w:asciiTheme="majorHAnsi" w:hAnsiTheme="majorHAnsi" w:cstheme="majorHAnsi"/>
+          <w:color w:val="181818"/>
+          <w:sz w:val="26"/>
+          <w:szCs w:val="26"/>
+          <w:shd w:val="clear" w:color="auto" w:fill="FFFFFF"/>
+        </w:rPr>
+      </w:pPr>
+      <w:proofErr w:type="spellStart"/>
+      <w:r>
+        <w:rPr>
+          <w:rFonts w:asciiTheme="majorHAnsi" w:hAnsiTheme="majorHAnsi" w:cstheme="majorHAnsi"/>
+          <w:color w:val="181818"/>
+          <w:sz w:val="26"/>
+          <w:szCs w:val="26"/>
+          <w:shd w:val="clear" w:color="auto" w:fill="FFFFFF"/>
+        </w:rPr>
+        <w:t>Me</w:t>
+      </w:r>
+      <w:r>
+        <w:rPr>
+          <w:rFonts w:asciiTheme="majorHAnsi" w:hAnsiTheme="majorHAnsi" w:cstheme="majorHAnsi"/>
+          <w:color w:val="181818"/>
+          <w:sz w:val="26"/>
+          <w:szCs w:val="26"/>
+          <w:shd w:val="clear" w:color="auto" w:fill="FFFFFF"/>
+        </w:rPr>
+        <w:t>hedi</w:t>
+      </w:r>
+      <w:proofErr w:type="spellEnd"/>
+      <w:r>
+        <w:rPr>
+          <w:rFonts w:asciiTheme="majorHAnsi" w:hAnsiTheme="majorHAnsi" w:cstheme="majorHAnsi"/>
+          <w:color w:val="181818"/>
+          <w:sz w:val="26"/>
+          <w:szCs w:val="26"/>
+          <w:shd w:val="clear" w:color="auto" w:fill="FFFFFF"/>
+        </w:rPr>
+        <w:t xml:space="preserve"> Hasan </w:t>
+      </w:r>
+      <w:proofErr w:type="spellStart"/>
+      <w:r>
+        <w:rPr>
+          <w:rFonts w:asciiTheme="majorHAnsi" w:hAnsiTheme="majorHAnsi" w:cstheme="majorHAnsi"/>
+          <w:color w:val="181818"/>
+          <w:sz w:val="26"/>
+          <w:szCs w:val="26"/>
+          <w:shd w:val="clear" w:color="auto" w:fill="FFFFFF"/>
+        </w:rPr>
+        <w:t>Pranto</w:t>
+      </w:r>
+      <w:proofErr w:type="spellEnd"/>
+      <w:r>
+        <w:rPr>
+          <w:rFonts w:asciiTheme="majorHAnsi" w:hAnsiTheme="majorHAnsi" w:cstheme="majorHAnsi"/>
+          <w:color w:val="181818"/>
+          <w:sz w:val="26"/>
+          <w:szCs w:val="26"/>
+          <w:shd w:val="clear" w:color="auto" w:fill="FFFFFF"/>
+        </w:rPr>
+        <w:t xml:space="preserve"> (21225103357)</w:t>
+      </w:r>
+    </w:p>
+    <w:p>
+      <w:pPr>
+        <w:rPr>
+          <w:rFonts w:asciiTheme="majorHAnsi" w:hAnsiTheme="majorHAnsi" w:cstheme="majorHAnsi"/>
+          <w:color w:val="181818"/>
+          <w:sz w:val="26"/>
+          <w:szCs w:val="26"/>
+          <w:shd w:val="clear" w:color="auto" w:fill="FFFFFF"/>
+        </w:rPr>
+      </w:pPr>
+      <w:proofErr w:type="spellStart"/>
+      <w:r>
+        <w:rPr>
+          <w:rFonts w:asciiTheme="majorHAnsi" w:hAnsiTheme="majorHAnsi" w:cstheme="majorHAnsi"/>
+          <w:color w:val="181818"/>
+          <w:sz w:val="26"/>
+          <w:szCs w:val="26"/>
+          <w:shd w:val="clear" w:color="auto" w:fill="FFFFFF"/>
+        </w:rPr>
+        <w:t>Md</w:t>
+      </w:r>
+      <w:proofErr w:type="spellEnd"/>
+      <w:r>
+        <w:rPr>
+          <w:rFonts w:asciiTheme="majorHAnsi" w:hAnsiTheme="majorHAnsi" w:cstheme="majorHAnsi"/>
+          <w:color w:val="181818"/>
+          <w:sz w:val="26"/>
+          <w:szCs w:val="26"/>
+          <w:shd w:val="clear" w:color="auto" w:fill="FFFFFF"/>
+        </w:rPr>
+        <w:t xml:space="preserve"> </w:t>
+      </w:r>
+      <w:proofErr w:type="spellStart"/>
+      <w:r>
+        <w:rPr>
+          <w:rFonts w:asciiTheme="majorHAnsi" w:hAnsiTheme="majorHAnsi" w:cstheme="majorHAnsi"/>
+          <w:color w:val="181818"/>
+          <w:sz w:val="26"/>
+          <w:szCs w:val="26"/>
+          <w:shd w:val="clear" w:color="auto" w:fill="FFFFFF"/>
+        </w:rPr>
+        <w:t>Istihad</w:t>
+      </w:r>
+      <w:proofErr w:type="spellEnd"/>
+      <w:r>
+        <w:rPr>
+          <w:rFonts w:asciiTheme="majorHAnsi" w:hAnsiTheme="majorHAnsi" w:cstheme="majorHAnsi"/>
+          <w:color w:val="181818"/>
+          <w:sz w:val="26"/>
+          <w:szCs w:val="26"/>
+          <w:shd w:val="clear" w:color="auto" w:fill="FFFFFF"/>
+        </w:rPr>
+        <w:t xml:space="preserve"> </w:t>
+      </w:r>
+      <w:proofErr w:type="spellStart"/>
+      <w:r>
+        <w:rPr>
+          <w:rFonts w:asciiTheme="majorHAnsi" w:hAnsiTheme="majorHAnsi" w:cstheme="majorHAnsi"/>
+          <w:color w:val="181818"/>
+          <w:sz w:val="26"/>
+          <w:szCs w:val="26"/>
+          <w:shd w:val="clear" w:color="auto" w:fill="FFFFFF"/>
+        </w:rPr>
+        <w:t>Tamim</w:t>
+      </w:r>
+      <w:proofErr w:type="spellEnd"/>
+      <w:r>
+        <w:rPr>
+          <w:rFonts w:asciiTheme="majorHAnsi" w:hAnsiTheme="majorHAnsi" w:cstheme="majorHAnsi"/>
+          <w:color w:val="181818"/>
+          <w:sz w:val="26"/>
+          <w:szCs w:val="26"/>
+          <w:shd w:val="clear" w:color="auto" w:fill="FFFFFF"/>
+        </w:rPr>
+        <w:t xml:space="preserve"> (21225103318)</w:t>
+      </w:r>
+    </w:p>
+    <w:p>
+      <w:proofErr w:type="spellStart"/>
+      <w:r>
+        <w:rPr>
+          <w:rFonts w:asciiTheme="majorHAnsi" w:hAnsiTheme="majorHAnsi" w:cstheme="majorHAnsi"/>
+          <w:color w:val="181818"/>
+          <w:sz w:val="26"/>
+          <w:szCs w:val="26"/>
+          <w:shd w:val="clear" w:color="auto" w:fill="FFFFFF"/>
+        </w:rPr>
+        <w:t>Sirin</w:t>
+      </w:r>
+      <w:proofErr w:type="spellEnd"/>
+      <w:r>
+        <w:rPr>
+          <w:rFonts w:asciiTheme="majorHAnsi" w:hAnsiTheme="majorHAnsi" w:cstheme="majorHAnsi"/>
+          <w:color w:val="181818"/>
+          <w:sz w:val="26"/>
+          <w:szCs w:val="26"/>
+          <w:shd w:val="clear" w:color="auto" w:fill="FFFFFF"/>
+        </w:rPr>
+        <w:t xml:space="preserve"> </w:t>
+      </w:r>
+      <w:proofErr w:type="spellStart"/>
+      <w:r>
+        <w:rPr>
+          <w:rFonts w:asciiTheme="majorHAnsi" w:hAnsiTheme="majorHAnsi" w:cstheme="majorHAnsi"/>
+          <w:color w:val="181818"/>
+          <w:sz w:val="26"/>
+          <w:szCs w:val="26"/>
+          <w:shd w:val="clear" w:color="auto" w:fill="FFFFFF"/>
+        </w:rPr>
+        <w:t>A</w:t>
+      </w:r>
+      <w:r>
+        <w:rPr>
+          <w:rFonts w:asciiTheme="majorHAnsi" w:hAnsiTheme="majorHAnsi" w:cstheme="majorHAnsi"/>
+          <w:color w:val="181818"/>
+          <w:sz w:val="26"/>
+          <w:szCs w:val="26"/>
+          <w:shd w:val="clear" w:color="auto" w:fill="FFFFFF"/>
+        </w:rPr>
+        <w:t>kter</w:t>
+      </w:r>
+      <w:proofErr w:type="spellEnd"/>
+      <w:r>
+        <w:rPr>
+          <w:rFonts w:asciiTheme="majorHAnsi" w:hAnsiTheme="majorHAnsi" w:cstheme="majorHAnsi"/>
+          <w:color w:val="181818"/>
+          <w:sz w:val="26"/>
+          <w:szCs w:val="26"/>
+          <w:shd w:val="clear" w:color="auto" w:fill="FFFFFF"/>
+        </w:rPr>
+        <w:t xml:space="preserve"> </w:t>
+      </w:r>
+      <w:r>
+        <w:rPr>
+          <w:rFonts w:asciiTheme="majorHAnsi" w:hAnsiTheme="majorHAnsi" w:cstheme="majorHAnsi"/>
+          <w:color w:val="181818"/>
+          <w:sz w:val="26"/>
+          <w:szCs w:val="26"/>
+          <w:shd w:val="clear" w:color="auto" w:fill="FFFFFF"/>
+        </w:rPr>
+        <w:t>(21225103542</w:t>
+      </w:r>
+      <w:r>
+        <w:rPr>
+          <w:rFonts w:asciiTheme="majorHAnsi" w:hAnsiTheme="majorHAnsi" w:cstheme="majorHAnsi"/>
+          <w:color w:val="181818"/>
+          <w:sz w:val="26"/>
+          <w:szCs w:val="26"/>
+          <w:shd w:val="clear" w:color="auto" w:fill="FFFFFF"/>
+        </w:rPr>
+        <w:t>)</w:t>
+      </w:r>
+    </w:p>
+    <w:p/>
+    <w:p/>
+    <w:p/>
+    <w:p/>
+    <w:p/>
+    <w:p/>
+    <w:p/>
+    <w:p/>
+    <w:p/>
+    <w:p/>
+    <w:p/>
+    <w:p>
+      <w:pPr>
+        <w:rPr>
           <w:rFonts w:ascii="Georgia" w:hAnsi="Georgia"/>
           <w:color w:val="181818"/>
           <w:sz w:val="26"/>
@@ -2170,10 +2648,1104 @@
     </w:p>
     <w:p>
       <w:pPr>
-        <w:spacing w:line="276" w:lineRule="auto"/>
+        <w:rPr>
+          <w:rFonts w:ascii="Georgia" w:hAnsi="Georgia"/>
+          <w:color w:val="181818"/>
+          <w:sz w:val="26"/>
+          <w:szCs w:val="26"/>
+          <w:shd w:val="clear" w:color="auto" w:fill="FFFFFF"/>
+        </w:rPr>
+      </w:pPr>
+    </w:p>
+    <w:p>
+      <w:pPr>
+        <w:shd w:val="clear" w:color="auto" w:fill="0070C0"/>
+        <w:spacing w:line="240" w:lineRule="auto"/>
+        <w:jc w:val="center"/>
+        <w:rPr>
+          <w:rFonts w:asciiTheme="majorHAnsi" w:hAnsiTheme="majorHAnsi" w:cstheme="majorHAnsi"/>
+          <w:b/>
+          <w:bCs/>
+          <w:color w:val="FFFFFF" w:themeColor="background1"/>
+          <w:sz w:val="32"/>
+          <w:szCs w:val="32"/>
+        </w:rPr>
+      </w:pPr>
+      <w:r>
+        <w:rPr>
+          <w:rFonts w:asciiTheme="majorHAnsi" w:hAnsiTheme="majorHAnsi" w:cstheme="majorHAnsi"/>
+          <w:b/>
+          <w:bCs/>
+          <w:color w:val="FFFFFF" w:themeColor="background1"/>
+          <w:sz w:val="32"/>
+          <w:szCs w:val="32"/>
+        </w:rPr>
+        <w:t>DECLARATION</w:t>
+      </w:r>
+    </w:p>
+    <w:p>
+      <w:pPr>
         <w:jc w:val="both"/>
         <w:rPr>
           <w:rFonts w:asciiTheme="majorHAnsi" w:hAnsiTheme="majorHAnsi" w:cstheme="majorHAnsi"/>
+          <w:color w:val="181818"/>
+          <w:sz w:val="26"/>
+          <w:szCs w:val="26"/>
+          <w:shd w:val="clear" w:color="auto" w:fill="FFFFFF"/>
+        </w:rPr>
+      </w:pPr>
+      <w:r>
+        <w:rPr>
+          <w:rFonts w:asciiTheme="majorHAnsi" w:hAnsiTheme="majorHAnsi" w:cstheme="majorHAnsi"/>
+          <w:color w:val="181818"/>
+          <w:sz w:val="26"/>
+          <w:szCs w:val="26"/>
+          <w:shd w:val="clear" w:color="auto" w:fill="FFFFFF"/>
+        </w:rPr>
+        <w:t xml:space="preserve">I hereby declare that this Project Report titled “Hospital Management System” submitted to the Department of Computer Science and Engineering, Bangladesh University of Business &amp; Technology, Mirpur-2, Dhaka is a record of original work done by me under the guidance of my supervisor </w:t>
+      </w:r>
+      <w:proofErr w:type="spellStart"/>
+      <w:r>
+        <w:rPr>
+          <w:rFonts w:asciiTheme="majorHAnsi" w:hAnsiTheme="majorHAnsi" w:cstheme="majorHAnsi"/>
+          <w:i/>
+          <w:color w:val="181818"/>
+          <w:sz w:val="26"/>
+          <w:szCs w:val="26"/>
+          <w:shd w:val="clear" w:color="auto" w:fill="FFFFFF"/>
+        </w:rPr>
+        <w:t>Sudipto</w:t>
+      </w:r>
+      <w:proofErr w:type="spellEnd"/>
+      <w:r>
+        <w:rPr>
+          <w:rFonts w:asciiTheme="majorHAnsi" w:hAnsiTheme="majorHAnsi" w:cstheme="majorHAnsi"/>
+          <w:i/>
+          <w:color w:val="181818"/>
+          <w:sz w:val="26"/>
+          <w:szCs w:val="26"/>
+          <w:shd w:val="clear" w:color="auto" w:fill="FFFFFF"/>
+        </w:rPr>
+        <w:t xml:space="preserve"> </w:t>
+      </w:r>
+      <w:proofErr w:type="spellStart"/>
+      <w:r>
+        <w:rPr>
+          <w:rFonts w:asciiTheme="majorHAnsi" w:hAnsiTheme="majorHAnsi" w:cstheme="majorHAnsi"/>
+          <w:i/>
+          <w:color w:val="181818"/>
+          <w:sz w:val="26"/>
+          <w:szCs w:val="26"/>
+          <w:shd w:val="clear" w:color="auto" w:fill="FFFFFF"/>
+        </w:rPr>
+        <w:t>Chaki</w:t>
+      </w:r>
+      <w:proofErr w:type="spellEnd"/>
+      <w:r>
+        <w:rPr>
+          <w:rFonts w:asciiTheme="majorHAnsi" w:hAnsiTheme="majorHAnsi" w:cstheme="majorHAnsi"/>
+          <w:color w:val="181818"/>
+          <w:sz w:val="26"/>
+          <w:szCs w:val="26"/>
+          <w:shd w:val="clear" w:color="auto" w:fill="FFFFFF"/>
+        </w:rPr>
+        <w:t>, Course Instructor, Department of CSE, Bangladesh University of Business &amp; Technology, Mirpur-2, Dhaka. This Project Report is not submitted to any other university or institution for the award of any degree, diploma or published any time before. I also declare that there has no copy of the source code in the project.</w:t>
+      </w:r>
+    </w:p>
+    <w:p>
+      <w:pPr>
+        <w:jc w:val="both"/>
+        <w:rPr>
+          <w:rFonts w:asciiTheme="majorHAnsi" w:hAnsiTheme="majorHAnsi" w:cstheme="majorHAnsi"/>
+          <w:color w:val="181818"/>
+          <w:sz w:val="26"/>
+          <w:szCs w:val="26"/>
+          <w:shd w:val="clear" w:color="auto" w:fill="FFFFFF"/>
+        </w:rPr>
+      </w:pPr>
+    </w:p>
+    <w:p>
+      <w:pPr>
+        <w:jc w:val="both"/>
+        <w:rPr>
+          <w:rFonts w:asciiTheme="majorHAnsi" w:hAnsiTheme="majorHAnsi" w:cstheme="majorHAnsi"/>
+          <w:color w:val="181818"/>
+          <w:sz w:val="26"/>
+          <w:szCs w:val="26"/>
+          <w:shd w:val="clear" w:color="auto" w:fill="FFFFFF"/>
+        </w:rPr>
+      </w:pPr>
+    </w:p>
+    <w:p>
+      <w:pPr>
+        <w:jc w:val="both"/>
+        <w:rPr>
+          <w:rFonts w:asciiTheme="majorHAnsi" w:hAnsiTheme="majorHAnsi" w:cstheme="majorHAnsi"/>
+          <w:color w:val="181818"/>
+          <w:sz w:val="26"/>
+          <w:szCs w:val="26"/>
+          <w:shd w:val="clear" w:color="auto" w:fill="FFFFFF"/>
+        </w:rPr>
+      </w:pPr>
+      <w:r>
+        <w:rPr>
+          <w:rFonts w:asciiTheme="majorHAnsi" w:hAnsiTheme="majorHAnsi" w:cstheme="majorHAnsi"/>
+          <w:noProof/>
+          <w:color w:val="181818"/>
+          <w:sz w:val="26"/>
+          <w:szCs w:val="26"/>
+        </w:rPr>
+        <mc:AlternateContent>
+          <mc:Choice Requires="wps">
+            <w:drawing>
+              <wp:anchor distT="0" distB="0" distL="114300" distR="114300" simplePos="0" relativeHeight="251667456" behindDoc="0" locked="0" layoutInCell="1" allowOverlap="1" wp14:anchorId="1969A49F" wp14:editId="7C559E84">
+                <wp:simplePos x="0" y="0"/>
+                <wp:positionH relativeFrom="column">
+                  <wp:posOffset>4100502</wp:posOffset>
+                </wp:positionH>
+                <wp:positionV relativeFrom="paragraph">
+                  <wp:posOffset>308985</wp:posOffset>
+                </wp:positionV>
+                <wp:extent cx="1762188" cy="6056"/>
+                <wp:effectExtent l="0" t="0" r="28575" b="32385"/>
+                <wp:wrapNone/>
+                <wp:docPr id="67" name="Straight Connector 67"/>
+                <wp:cNvGraphicFramePr/>
+                <a:graphic xmlns:a="http://schemas.openxmlformats.org/drawingml/2006/main">
+                  <a:graphicData uri="http://schemas.microsoft.com/office/word/2010/wordprocessingShape">
+                    <wps:wsp>
+                      <wps:cNvCnPr/>
+                      <wps:spPr>
+                        <a:xfrm>
+                          <a:off x="0" y="0"/>
+                          <a:ext cx="1762188" cy="6056"/>
+                        </a:xfrm>
+                        <a:prstGeom prst="line">
+                          <a:avLst/>
+                        </a:prstGeom>
+                      </wps:spPr>
+                      <wps:style>
+                        <a:lnRef idx="1">
+                          <a:schemeClr val="dk1"/>
+                        </a:lnRef>
+                        <a:fillRef idx="0">
+                          <a:schemeClr val="dk1"/>
+                        </a:fillRef>
+                        <a:effectRef idx="0">
+                          <a:schemeClr val="dk1"/>
+                        </a:effectRef>
+                        <a:fontRef idx="minor">
+                          <a:schemeClr val="tx1"/>
+                        </a:fontRef>
+                      </wps:style>
+                      <wps:bodyPr/>
+                    </wps:wsp>
+                  </a:graphicData>
+                </a:graphic>
+                <wp14:sizeRelH relativeFrom="margin">
+                  <wp14:pctWidth>0</wp14:pctWidth>
+                </wp14:sizeRelH>
+                <wp14:sizeRelV relativeFrom="margin">
+                  <wp14:pctHeight>0</wp14:pctHeight>
+                </wp14:sizeRelV>
+              </wp:anchor>
+            </w:drawing>
+          </mc:Choice>
+          <mc:Fallback>
+            <w:pict>
+              <v:line w14:anchorId="292DE6F3" id="Straight Connector 67" o:spid="_x0000_s1026" style="position:absolute;z-index:251667456;visibility:visible;mso-wrap-style:square;mso-width-percent:0;mso-height-percent:0;mso-wrap-distance-left:9pt;mso-wrap-distance-top:0;mso-wrap-distance-right:9pt;mso-wrap-distance-bottom:0;mso-position-horizontal:absolute;mso-position-horizontal-relative:text;mso-position-vertical:absolute;mso-position-vertical-relative:text;mso-width-percent:0;mso-height-percent:0;mso-width-relative:margin;mso-height-relative:margin" from="322.85pt,24.35pt" to="461.6pt,24.85pt" o:gfxdata="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" strokecolor="black [3200]" strokeweight=".5pt">
+                <v:stroke joinstyle="miter"/>
+              </v:line>
+            </w:pict>
+          </mc:Fallback>
+        </mc:AlternateContent>
+      </w:r>
+      <w:r>
+        <w:rPr>
+          <w:rFonts w:asciiTheme="majorHAnsi" w:hAnsiTheme="majorHAnsi" w:cstheme="majorHAnsi"/>
+          <w:noProof/>
+          <w:color w:val="181818"/>
+          <w:sz w:val="26"/>
+          <w:szCs w:val="26"/>
+        </w:rPr>
+        <mc:AlternateContent>
+          <mc:Choice Requires="wps">
+            <w:drawing>
+              <wp:anchor distT="0" distB="0" distL="114300" distR="114300" simplePos="0" relativeHeight="251665408" behindDoc="0" locked="0" layoutInCell="1" allowOverlap="1" wp14:anchorId="37FE8495" wp14:editId="3F39EC44">
+                <wp:simplePos x="0" y="0"/>
+                <wp:positionH relativeFrom="column">
+                  <wp:posOffset>1955661</wp:posOffset>
+                </wp:positionH>
+                <wp:positionV relativeFrom="paragraph">
+                  <wp:posOffset>302307</wp:posOffset>
+                </wp:positionV>
+                <wp:extent cx="1762188" cy="6056"/>
+                <wp:effectExtent l="0" t="0" r="28575" b="32385"/>
+                <wp:wrapNone/>
+                <wp:docPr id="66" name="Straight Connector 66"/>
+                <wp:cNvGraphicFramePr/>
+                <a:graphic xmlns:a="http://schemas.openxmlformats.org/drawingml/2006/main">
+                  <a:graphicData uri="http://schemas.microsoft.com/office/word/2010/wordprocessingShape">
+                    <wps:wsp>
+                      <wps:cNvCnPr/>
+                      <wps:spPr>
+                        <a:xfrm>
+                          <a:off x="0" y="0"/>
+                          <a:ext cx="1762188" cy="6056"/>
+                        </a:xfrm>
+                        <a:prstGeom prst="line">
+                          <a:avLst/>
+                        </a:prstGeom>
+                      </wps:spPr>
+                      <wps:style>
+                        <a:lnRef idx="1">
+                          <a:schemeClr val="dk1"/>
+                        </a:lnRef>
+                        <a:fillRef idx="0">
+                          <a:schemeClr val="dk1"/>
+                        </a:fillRef>
+                        <a:effectRef idx="0">
+                          <a:schemeClr val="dk1"/>
+                        </a:effectRef>
+                        <a:fontRef idx="minor">
+                          <a:schemeClr val="tx1"/>
+                        </a:fontRef>
+                      </wps:style>
+                      <wps:bodyPr/>
+                    </wps:wsp>
+                  </a:graphicData>
+                </a:graphic>
+                <wp14:sizeRelH relativeFrom="margin">
+                  <wp14:pctWidth>0</wp14:pctWidth>
+                </wp14:sizeRelH>
+                <wp14:sizeRelV relativeFrom="margin">
+                  <wp14:pctHeight>0</wp14:pctHeight>
+                </wp14:sizeRelV>
+              </wp:anchor>
+            </w:drawing>
+          </mc:Choice>
+          <mc:Fallback>
+            <w:pict>
+              <v:line w14:anchorId="33B67221" id="Straight Connector 66" o:spid="_x0000_s1026" style="position:absolute;z-index:251665408;visibility:visible;mso-wrap-style:square;mso-width-percent:0;mso-height-percent:0;mso-wrap-distance-left:9pt;mso-wrap-distance-top:0;mso-wrap-distance-right:9pt;mso-wrap-distance-bottom:0;mso-position-horizontal:absolute;mso-position-horizontal-relative:text;mso-position-vertical:absolute;mso-position-vertical-relative:text;mso-width-percent:0;mso-height-percent:0;mso-width-relative:margin;mso-height-relative:margin" from="154pt,23.8pt" to="292.75pt,24.3pt" o:gfxdata="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" strokecolor="black [3200]" strokeweight=".5pt">
+                <v:stroke joinstyle="miter"/>
+              </v:line>
+            </w:pict>
+          </mc:Fallback>
+        </mc:AlternateContent>
+      </w:r>
+      <w:r>
+        <w:rPr>
+          <w:rFonts w:asciiTheme="majorHAnsi" w:hAnsiTheme="majorHAnsi" w:cstheme="majorHAnsi"/>
+          <w:noProof/>
+          <w:color w:val="181818"/>
+          <w:sz w:val="26"/>
+          <w:szCs w:val="26"/>
+        </w:rPr>
+        <mc:AlternateContent>
+          <mc:Choice Requires="wps">
+            <w:drawing>
+              <wp:anchor distT="0" distB="0" distL="114300" distR="114300" simplePos="0" relativeHeight="251663360" behindDoc="0" locked="0" layoutInCell="1" allowOverlap="1" wp14:anchorId="44467B0C" wp14:editId="044BEFD6">
+                <wp:simplePos x="0" y="0"/>
+                <wp:positionH relativeFrom="column">
+                  <wp:posOffset>35825</wp:posOffset>
+                </wp:positionH>
+                <wp:positionV relativeFrom="paragraph">
+                  <wp:posOffset>302260</wp:posOffset>
+                </wp:positionV>
+                <wp:extent cx="1441240" cy="0"/>
+                <wp:effectExtent l="0" t="0" r="26035" b="19050"/>
+                <wp:wrapNone/>
+                <wp:docPr id="65" name="Straight Connector 65"/>
+                <wp:cNvGraphicFramePr/>
+                <a:graphic xmlns:a="http://schemas.openxmlformats.org/drawingml/2006/main">
+                  <a:graphicData uri="http://schemas.microsoft.com/office/word/2010/wordprocessingShape">
+                    <wps:wsp>
+                      <wps:cNvCnPr/>
+                      <wps:spPr>
+                        <a:xfrm>
+                          <a:off x="0" y="0"/>
+                          <a:ext cx="1441240" cy="0"/>
+                        </a:xfrm>
+                        <a:prstGeom prst="line">
+                          <a:avLst/>
+                        </a:prstGeom>
+                      </wps:spPr>
+                      <wps:style>
+                        <a:lnRef idx="1">
+                          <a:schemeClr val="dk1"/>
+                        </a:lnRef>
+                        <a:fillRef idx="0">
+                          <a:schemeClr val="dk1"/>
+                        </a:fillRef>
+                        <a:effectRef idx="0">
+                          <a:schemeClr val="dk1"/>
+                        </a:effectRef>
+                        <a:fontRef idx="minor">
+                          <a:schemeClr val="tx1"/>
+                        </a:fontRef>
+                      </wps:style>
+                      <wps:bodyPr/>
+                    </wps:wsp>
+                  </a:graphicData>
+                </a:graphic>
+                <wp14:sizeRelH relativeFrom="margin">
+                  <wp14:pctWidth>0</wp14:pctWidth>
+                </wp14:sizeRelH>
+                <wp14:sizeRelV relativeFrom="margin">
+                  <wp14:pctHeight>0</wp14:pctHeight>
+                </wp14:sizeRelV>
+              </wp:anchor>
+            </w:drawing>
+          </mc:Choice>
+          <mc:Fallback>
+            <w:pict>
+              <v:line w14:anchorId="12D3CBA9" id="Straight Connector 65" o:spid="_x0000_s1026" style="position:absolute;z-index:251663360;visibility:visible;mso-wrap-style:square;mso-width-percent:0;mso-height-percent:0;mso-wrap-distance-left:9pt;mso-wrap-distance-top:0;mso-wrap-distance-right:9pt;mso-wrap-distance-bottom:0;mso-position-horizontal:absolute;mso-position-horizontal-relative:text;mso-position-vertical:absolute;mso-position-vertical-relative:text;mso-width-percent:0;mso-height-percent:0;mso-width-relative:margin;mso-height-relative:margin" from="2.8pt,23.8pt" to="116.3pt,23.8pt" o:gfxdata="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" strokecolor="black [3200]" strokeweight=".5pt">
+                <v:stroke joinstyle="miter"/>
+              </v:line>
+            </w:pict>
+          </mc:Fallback>
+        </mc:AlternateContent>
+      </w:r>
+    </w:p>
+    <w:p>
+      <w:pPr>
+        <w:jc w:val="center"/>
+        <w:rPr>
+          <w:rFonts w:asciiTheme="majorHAnsi" w:hAnsiTheme="majorHAnsi" w:cstheme="majorHAnsi"/>
+          <w:color w:val="181818"/>
+          <w:sz w:val="26"/>
+          <w:szCs w:val="26"/>
+          <w:shd w:val="clear" w:color="auto" w:fill="FFFFFF"/>
+        </w:rPr>
+      </w:pPr>
+      <w:r>
+        <w:rPr>
+          <w:rFonts w:asciiTheme="majorHAnsi" w:hAnsiTheme="majorHAnsi" w:cstheme="majorHAnsi"/>
+          <w:color w:val="181818"/>
+          <w:sz w:val="26"/>
+          <w:szCs w:val="26"/>
+          <w:shd w:val="clear" w:color="auto" w:fill="FFFFFF"/>
+        </w:rPr>
+        <w:t xml:space="preserve">Md. </w:t>
+      </w:r>
+      <w:proofErr w:type="spellStart"/>
+      <w:r>
+        <w:rPr>
+          <w:rFonts w:asciiTheme="majorHAnsi" w:hAnsiTheme="majorHAnsi" w:cstheme="majorHAnsi"/>
+          <w:color w:val="181818"/>
+          <w:sz w:val="26"/>
+          <w:szCs w:val="26"/>
+          <w:shd w:val="clear" w:color="auto" w:fill="FFFFFF"/>
+        </w:rPr>
+        <w:t>Mehedi</w:t>
+      </w:r>
+      <w:proofErr w:type="spellEnd"/>
+      <w:r>
+        <w:rPr>
+          <w:rFonts w:asciiTheme="majorHAnsi" w:hAnsiTheme="majorHAnsi" w:cstheme="majorHAnsi"/>
+          <w:color w:val="181818"/>
+          <w:sz w:val="26"/>
+          <w:szCs w:val="26"/>
+          <w:shd w:val="clear" w:color="auto" w:fill="FFFFFF"/>
+        </w:rPr>
+        <w:t xml:space="preserve"> Hasan</w:t>
+      </w:r>
+      <w:r>
+        <w:rPr>
+          <w:rFonts w:asciiTheme="majorHAnsi" w:hAnsiTheme="majorHAnsi" w:cstheme="majorHAnsi"/>
+          <w:color w:val="181818"/>
+          <w:sz w:val="26"/>
+          <w:szCs w:val="26"/>
+          <w:shd w:val="clear" w:color="auto" w:fill="FFFFFF"/>
+        </w:rPr>
+        <w:tab/>
+      </w:r>
+      <w:r>
+        <w:rPr>
+          <w:rFonts w:asciiTheme="majorHAnsi" w:hAnsiTheme="majorHAnsi" w:cstheme="majorHAnsi"/>
+          <w:color w:val="181818"/>
+          <w:sz w:val="26"/>
+          <w:szCs w:val="26"/>
+          <w:shd w:val="clear" w:color="auto" w:fill="FFFFFF"/>
+        </w:rPr>
+        <w:tab/>
+      </w:r>
+      <w:proofErr w:type="spellStart"/>
+      <w:r>
+        <w:rPr>
+          <w:rFonts w:asciiTheme="majorHAnsi" w:hAnsiTheme="majorHAnsi" w:cstheme="majorHAnsi"/>
+          <w:color w:val="181818"/>
+          <w:sz w:val="26"/>
+          <w:szCs w:val="26"/>
+          <w:shd w:val="clear" w:color="auto" w:fill="FFFFFF"/>
+        </w:rPr>
+        <w:t>Mushfiqur</w:t>
+      </w:r>
+      <w:proofErr w:type="spellEnd"/>
+      <w:r>
+        <w:rPr>
+          <w:rFonts w:asciiTheme="majorHAnsi" w:hAnsiTheme="majorHAnsi" w:cstheme="majorHAnsi"/>
+          <w:color w:val="181818"/>
+          <w:sz w:val="26"/>
+          <w:szCs w:val="26"/>
+          <w:shd w:val="clear" w:color="auto" w:fill="FFFFFF"/>
+        </w:rPr>
+        <w:t xml:space="preserve"> Rahman </w:t>
+      </w:r>
+      <w:proofErr w:type="spellStart"/>
+      <w:r>
+        <w:rPr>
+          <w:rFonts w:asciiTheme="majorHAnsi" w:hAnsiTheme="majorHAnsi" w:cstheme="majorHAnsi"/>
+          <w:color w:val="181818"/>
+          <w:sz w:val="26"/>
+          <w:szCs w:val="26"/>
+          <w:shd w:val="clear" w:color="auto" w:fill="FFFFFF"/>
+        </w:rPr>
+        <w:t>Pulok</w:t>
+      </w:r>
+      <w:proofErr w:type="spellEnd"/>
+      <w:r>
+        <w:rPr>
+          <w:rFonts w:asciiTheme="majorHAnsi" w:hAnsiTheme="majorHAnsi" w:cstheme="majorHAnsi"/>
+          <w:color w:val="181818"/>
+          <w:sz w:val="26"/>
+          <w:szCs w:val="26"/>
+          <w:shd w:val="clear" w:color="auto" w:fill="FFFFFF"/>
+        </w:rPr>
+        <w:tab/>
+      </w:r>
+      <w:r>
+        <w:rPr>
+          <w:rFonts w:asciiTheme="majorHAnsi" w:hAnsiTheme="majorHAnsi" w:cstheme="majorHAnsi"/>
+          <w:color w:val="181818"/>
+          <w:sz w:val="26"/>
+          <w:szCs w:val="26"/>
+          <w:shd w:val="clear" w:color="auto" w:fill="FFFFFF"/>
+        </w:rPr>
+        <w:tab/>
+      </w:r>
+      <w:proofErr w:type="spellStart"/>
+      <w:r>
+        <w:rPr>
+          <w:rFonts w:asciiTheme="majorHAnsi" w:hAnsiTheme="majorHAnsi" w:cstheme="majorHAnsi"/>
+          <w:color w:val="181818"/>
+          <w:sz w:val="26"/>
+          <w:szCs w:val="26"/>
+          <w:shd w:val="clear" w:color="auto" w:fill="FFFFFF"/>
+        </w:rPr>
+        <w:t>Mehedi</w:t>
+      </w:r>
+      <w:proofErr w:type="spellEnd"/>
+      <w:r>
+        <w:rPr>
+          <w:rFonts w:asciiTheme="majorHAnsi" w:hAnsiTheme="majorHAnsi" w:cstheme="majorHAnsi"/>
+          <w:color w:val="181818"/>
+          <w:sz w:val="26"/>
+          <w:szCs w:val="26"/>
+          <w:shd w:val="clear" w:color="auto" w:fill="FFFFFF"/>
+        </w:rPr>
+        <w:t xml:space="preserve"> Hasan </w:t>
+      </w:r>
+      <w:proofErr w:type="spellStart"/>
+      <w:r>
+        <w:rPr>
+          <w:rFonts w:asciiTheme="majorHAnsi" w:hAnsiTheme="majorHAnsi" w:cstheme="majorHAnsi"/>
+          <w:color w:val="181818"/>
+          <w:sz w:val="26"/>
+          <w:szCs w:val="26"/>
+          <w:shd w:val="clear" w:color="auto" w:fill="FFFFFF"/>
+        </w:rPr>
+        <w:t>Pranto</w:t>
+      </w:r>
+      <w:proofErr w:type="spellEnd"/>
+    </w:p>
+    <w:p>
+      <w:pPr>
+        <w:jc w:val="center"/>
+        <w:rPr>
+          <w:rFonts w:asciiTheme="majorHAnsi" w:hAnsiTheme="majorHAnsi" w:cstheme="majorHAnsi"/>
+          <w:color w:val="181818"/>
+          <w:sz w:val="26"/>
+          <w:szCs w:val="26"/>
+          <w:shd w:val="clear" w:color="auto" w:fill="FFFFFF"/>
+        </w:rPr>
+      </w:pPr>
+      <w:r>
+        <w:rPr>
+          <w:rFonts w:asciiTheme="majorHAnsi" w:hAnsiTheme="majorHAnsi" w:cstheme="majorHAnsi"/>
+          <w:color w:val="181818"/>
+          <w:sz w:val="26"/>
+          <w:szCs w:val="26"/>
+          <w:shd w:val="clear" w:color="auto" w:fill="FFFFFF"/>
+        </w:rPr>
+        <w:t>ID(21225103334)</w:t>
+      </w:r>
+      <w:r>
+        <w:rPr>
+          <w:rFonts w:asciiTheme="majorHAnsi" w:hAnsiTheme="majorHAnsi" w:cstheme="majorHAnsi"/>
+          <w:color w:val="181818"/>
+          <w:sz w:val="26"/>
+          <w:szCs w:val="26"/>
+          <w:shd w:val="clear" w:color="auto" w:fill="FFFFFF"/>
+        </w:rPr>
+        <w:tab/>
+      </w:r>
+      <w:r>
+        <w:rPr>
+          <w:rFonts w:asciiTheme="majorHAnsi" w:hAnsiTheme="majorHAnsi" w:cstheme="majorHAnsi"/>
+          <w:color w:val="181818"/>
+          <w:sz w:val="26"/>
+          <w:szCs w:val="26"/>
+          <w:shd w:val="clear" w:color="auto" w:fill="FFFFFF"/>
+        </w:rPr>
+        <w:tab/>
+        <w:t>ID(21225103525)</w:t>
+      </w:r>
+      <w:r>
+        <w:rPr>
+          <w:rFonts w:asciiTheme="majorHAnsi" w:hAnsiTheme="majorHAnsi" w:cstheme="majorHAnsi"/>
+          <w:color w:val="181818"/>
+          <w:sz w:val="26"/>
+          <w:szCs w:val="26"/>
+          <w:shd w:val="clear" w:color="auto" w:fill="FFFFFF"/>
+        </w:rPr>
+        <w:tab/>
+      </w:r>
+      <w:r>
+        <w:rPr>
+          <w:rFonts w:asciiTheme="majorHAnsi" w:hAnsiTheme="majorHAnsi" w:cstheme="majorHAnsi"/>
+          <w:color w:val="181818"/>
+          <w:sz w:val="26"/>
+          <w:szCs w:val="26"/>
+          <w:shd w:val="clear" w:color="auto" w:fill="FFFFFF"/>
+        </w:rPr>
+        <w:tab/>
+      </w:r>
+      <w:r>
+        <w:rPr>
+          <w:rFonts w:asciiTheme="majorHAnsi" w:hAnsiTheme="majorHAnsi" w:cstheme="majorHAnsi"/>
+          <w:color w:val="181818"/>
+          <w:sz w:val="26"/>
+          <w:szCs w:val="26"/>
+          <w:shd w:val="clear" w:color="auto" w:fill="FFFFFF"/>
+        </w:rPr>
+        <w:tab/>
+      </w:r>
+      <w:proofErr w:type="gramStart"/>
+      <w:r>
+        <w:rPr>
+          <w:rFonts w:asciiTheme="majorHAnsi" w:hAnsiTheme="majorHAnsi" w:cstheme="majorHAnsi"/>
+          <w:color w:val="181818"/>
+          <w:sz w:val="26"/>
+          <w:szCs w:val="26"/>
+          <w:shd w:val="clear" w:color="auto" w:fill="FFFFFF"/>
+        </w:rPr>
+        <w:t>ID(</w:t>
+      </w:r>
+      <w:proofErr w:type="gramEnd"/>
+      <w:r>
+        <w:rPr>
+          <w:rFonts w:asciiTheme="majorHAnsi" w:hAnsiTheme="majorHAnsi" w:cstheme="majorHAnsi"/>
+          <w:color w:val="181818"/>
+          <w:sz w:val="26"/>
+          <w:szCs w:val="26"/>
+          <w:shd w:val="clear" w:color="auto" w:fill="FFFFFF"/>
+        </w:rPr>
+        <w:t>21225103357)</w:t>
+      </w:r>
+    </w:p>
+    <w:p>
+      <w:pPr>
+        <w:jc w:val="both"/>
+        <w:rPr>
+          <w:rFonts w:asciiTheme="majorHAnsi" w:hAnsiTheme="majorHAnsi" w:cstheme="majorHAnsi"/>
+          <w:color w:val="181818"/>
+          <w:sz w:val="26"/>
+          <w:szCs w:val="26"/>
+          <w:shd w:val="clear" w:color="auto" w:fill="FFFFFF"/>
+        </w:rPr>
+      </w:pPr>
+    </w:p>
+    <w:p>
+      <w:pPr>
+        <w:jc w:val="both"/>
+        <w:rPr>
+          <w:rFonts w:asciiTheme="majorHAnsi" w:hAnsiTheme="majorHAnsi" w:cstheme="majorHAnsi"/>
+          <w:color w:val="181818"/>
+          <w:sz w:val="26"/>
+          <w:szCs w:val="26"/>
+          <w:shd w:val="clear" w:color="auto" w:fill="FFFFFF"/>
+        </w:rPr>
+      </w:pPr>
+      <w:r>
+        <w:rPr>
+          <w:rFonts w:asciiTheme="majorHAnsi" w:hAnsiTheme="majorHAnsi" w:cstheme="majorHAnsi"/>
+          <w:noProof/>
+          <w:color w:val="181818"/>
+          <w:sz w:val="26"/>
+          <w:szCs w:val="26"/>
+        </w:rPr>
+        <mc:AlternateContent>
+          <mc:Choice Requires="wps">
+            <w:drawing>
+              <wp:anchor distT="0" distB="0" distL="114300" distR="114300" simplePos="0" relativeHeight="251669504" behindDoc="0" locked="0" layoutInCell="1" allowOverlap="1" wp14:anchorId="0AFD7257" wp14:editId="3F714FA8">
+                <wp:simplePos x="0" y="0"/>
+                <wp:positionH relativeFrom="column">
+                  <wp:posOffset>1301750</wp:posOffset>
+                </wp:positionH>
+                <wp:positionV relativeFrom="paragraph">
+                  <wp:posOffset>298450</wp:posOffset>
+                </wp:positionV>
+                <wp:extent cx="1489075" cy="29845"/>
+                <wp:effectExtent l="0" t="0" r="34925" b="27305"/>
+                <wp:wrapNone/>
+                <wp:docPr id="69" name="Straight Connector 69"/>
+                <wp:cNvGraphicFramePr/>
+                <a:graphic xmlns:a="http://schemas.openxmlformats.org/drawingml/2006/main">
+                  <a:graphicData uri="http://schemas.microsoft.com/office/word/2010/wordprocessingShape">
+                    <wps:wsp>
+                      <wps:cNvCnPr/>
+                      <wps:spPr>
+                        <a:xfrm>
+                          <a:off x="0" y="0"/>
+                          <a:ext cx="1489075" cy="29845"/>
+                        </a:xfrm>
+                        <a:prstGeom prst="line">
+                          <a:avLst/>
+                        </a:prstGeom>
+                      </wps:spPr>
+                      <wps:style>
+                        <a:lnRef idx="1">
+                          <a:schemeClr val="dk1"/>
+                        </a:lnRef>
+                        <a:fillRef idx="0">
+                          <a:schemeClr val="dk1"/>
+                        </a:fillRef>
+                        <a:effectRef idx="0">
+                          <a:schemeClr val="dk1"/>
+                        </a:effectRef>
+                        <a:fontRef idx="minor">
+                          <a:schemeClr val="tx1"/>
+                        </a:fontRef>
+                      </wps:style>
+                      <wps:bodyPr/>
+                    </wps:wsp>
+                  </a:graphicData>
+                </a:graphic>
+                <wp14:sizeRelH relativeFrom="margin">
+                  <wp14:pctWidth>0</wp14:pctWidth>
+                </wp14:sizeRelH>
+                <wp14:sizeRelV relativeFrom="margin">
+                  <wp14:pctHeight>0</wp14:pctHeight>
+                </wp14:sizeRelV>
+              </wp:anchor>
+            </w:drawing>
+          </mc:Choice>
+          <mc:Fallback>
+            <w:pict>
+              <v:line w14:anchorId="66011CA7" id="Straight Connector 69" o:spid="_x0000_s1026" style="position:absolute;z-index:251669504;visibility:visible;mso-wrap-style:square;mso-width-percent:0;mso-height-percent:0;mso-wrap-distance-left:9pt;mso-wrap-distance-top:0;mso-wrap-distance-right:9pt;mso-wrap-distance-bottom:0;mso-position-horizontal:absolute;mso-position-horizontal-relative:text;mso-position-vertical:absolute;mso-position-vertical-relative:text;mso-width-percent:0;mso-height-percent:0;mso-width-relative:margin;mso-height-relative:margin" from="102.5pt,23.5pt" to="219.75pt,25.85pt" o:gfxdata="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" strokecolor="black [3200]" strokeweight=".5pt">
+                <v:stroke joinstyle="miter"/>
+              </v:line>
+            </w:pict>
+          </mc:Fallback>
+        </mc:AlternateContent>
+      </w:r>
+    </w:p>
+    <w:p>
+      <w:pPr>
+        <w:ind w:left="1440" w:firstLine="720"/>
+        <w:rPr>
+          <w:rFonts w:asciiTheme="majorHAnsi" w:hAnsiTheme="majorHAnsi" w:cstheme="majorHAnsi"/>
+          <w:color w:val="181818"/>
+          <w:sz w:val="26"/>
+          <w:szCs w:val="26"/>
+          <w:shd w:val="clear" w:color="auto" w:fill="FFFFFF"/>
+        </w:rPr>
+      </w:pPr>
+      <w:r>
+        <w:rPr>
+          <w:rFonts w:asciiTheme="majorHAnsi" w:hAnsiTheme="majorHAnsi" w:cstheme="majorHAnsi"/>
+          <w:noProof/>
+          <w:color w:val="181818"/>
+          <w:sz w:val="26"/>
+          <w:szCs w:val="26"/>
+        </w:rPr>
+        <mc:AlternateContent>
+          <mc:Choice Requires="wps">
+            <w:drawing>
+              <wp:anchor distT="0" distB="0" distL="114300" distR="114300" simplePos="0" relativeHeight="251671552" behindDoc="0" locked="0" layoutInCell="1" allowOverlap="1" wp14:anchorId="280C15F0" wp14:editId="6DC9B11B">
+                <wp:simplePos x="0" y="0"/>
+                <wp:positionH relativeFrom="column">
+                  <wp:posOffset>3463820</wp:posOffset>
+                </wp:positionH>
+                <wp:positionV relativeFrom="paragraph">
+                  <wp:posOffset>21749</wp:posOffset>
+                </wp:positionV>
+                <wp:extent cx="1447295" cy="0"/>
+                <wp:effectExtent l="0" t="0" r="19685" b="19050"/>
+                <wp:wrapNone/>
+                <wp:docPr id="70" name="Straight Connector 70"/>
+                <wp:cNvGraphicFramePr/>
+                <a:graphic xmlns:a="http://schemas.openxmlformats.org/drawingml/2006/main">
+                  <a:graphicData uri="http://schemas.microsoft.com/office/word/2010/wordprocessingShape">
+                    <wps:wsp>
+                      <wps:cNvCnPr/>
+                      <wps:spPr>
+                        <a:xfrm flipV="1">
+                          <a:off x="0" y="0"/>
+                          <a:ext cx="1447295" cy="0"/>
+                        </a:xfrm>
+                        <a:prstGeom prst="line">
+                          <a:avLst/>
+                        </a:prstGeom>
+                      </wps:spPr>
+                      <wps:style>
+                        <a:lnRef idx="1">
+                          <a:schemeClr val="dk1"/>
+                        </a:lnRef>
+                        <a:fillRef idx="0">
+                          <a:schemeClr val="dk1"/>
+                        </a:fillRef>
+                        <a:effectRef idx="0">
+                          <a:schemeClr val="dk1"/>
+                        </a:effectRef>
+                        <a:fontRef idx="minor">
+                          <a:schemeClr val="tx1"/>
+                        </a:fontRef>
+                      </wps:style>
+                      <wps:bodyPr/>
+                    </wps:wsp>
+                  </a:graphicData>
+                </a:graphic>
+                <wp14:sizeRelH relativeFrom="margin">
+                  <wp14:pctWidth>0</wp14:pctWidth>
+                </wp14:sizeRelH>
+                <wp14:sizeRelV relativeFrom="margin">
+                  <wp14:pctHeight>0</wp14:pctHeight>
+                </wp14:sizeRelV>
+              </wp:anchor>
+            </w:drawing>
+          </mc:Choice>
+          <mc:Fallback>
+            <w:pict>
+              <v:line w14:anchorId="2E14CB18" id="Straight Connector 70" o:spid="_x0000_s1026" style="position:absolute;flip:y;z-index:251671552;visibility:visible;mso-wrap-style:square;mso-width-percent:0;mso-height-percent:0;mso-wrap-distance-left:9pt;mso-wrap-distance-top:0;mso-wrap-distance-right:9pt;mso-wrap-distance-bottom:0;mso-position-horizontal:absolute;mso-position-horizontal-relative:text;mso-position-vertical:absolute;mso-position-vertical-relative:text;mso-width-percent:0;mso-height-percent:0;mso-width-relative:margin;mso-height-relative:margin" from="272.75pt,1.7pt" to="386.7pt,1.7pt" o:gfxdata="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" strokecolor="black [3200]" strokeweight=".5pt">
+                <v:stroke joinstyle="miter"/>
+              </v:line>
+            </w:pict>
+          </mc:Fallback>
+        </mc:AlternateContent>
+      </w:r>
+      <w:r>
+        <w:rPr>
+          <w:rFonts w:asciiTheme="majorHAnsi" w:hAnsiTheme="majorHAnsi" w:cstheme="majorHAnsi"/>
+          <w:color w:val="181818"/>
+          <w:sz w:val="26"/>
+          <w:szCs w:val="26"/>
+          <w:shd w:val="clear" w:color="auto" w:fill="FFFFFF"/>
+        </w:rPr>
+        <w:t xml:space="preserve">Md. </w:t>
+      </w:r>
+      <w:proofErr w:type="spellStart"/>
+      <w:r>
+        <w:rPr>
+          <w:rFonts w:asciiTheme="majorHAnsi" w:hAnsiTheme="majorHAnsi" w:cstheme="majorHAnsi"/>
+          <w:color w:val="181818"/>
+          <w:sz w:val="26"/>
+          <w:szCs w:val="26"/>
+          <w:shd w:val="clear" w:color="auto" w:fill="FFFFFF"/>
+        </w:rPr>
+        <w:t>Isthihad</w:t>
+      </w:r>
+      <w:proofErr w:type="spellEnd"/>
+      <w:r>
+        <w:rPr>
+          <w:rFonts w:asciiTheme="majorHAnsi" w:hAnsiTheme="majorHAnsi" w:cstheme="majorHAnsi"/>
+          <w:color w:val="181818"/>
+          <w:sz w:val="26"/>
+          <w:szCs w:val="26"/>
+          <w:shd w:val="clear" w:color="auto" w:fill="FFFFFF"/>
+        </w:rPr>
+        <w:t xml:space="preserve"> </w:t>
+      </w:r>
+      <w:proofErr w:type="spellStart"/>
+      <w:r>
+        <w:rPr>
+          <w:rFonts w:asciiTheme="majorHAnsi" w:hAnsiTheme="majorHAnsi" w:cstheme="majorHAnsi"/>
+          <w:color w:val="181818"/>
+          <w:sz w:val="26"/>
+          <w:szCs w:val="26"/>
+          <w:shd w:val="clear" w:color="auto" w:fill="FFFFFF"/>
+        </w:rPr>
+        <w:t>Tamim</w:t>
+      </w:r>
+      <w:proofErr w:type="spellEnd"/>
+      <w:r>
+        <w:rPr>
+          <w:rFonts w:asciiTheme="majorHAnsi" w:hAnsiTheme="majorHAnsi" w:cstheme="majorHAnsi"/>
+          <w:color w:val="181818"/>
+          <w:sz w:val="26"/>
+          <w:szCs w:val="26"/>
+          <w:shd w:val="clear" w:color="auto" w:fill="FFFFFF"/>
+        </w:rPr>
+        <w:tab/>
+      </w:r>
+      <w:r>
+        <w:rPr>
+          <w:rFonts w:asciiTheme="majorHAnsi" w:hAnsiTheme="majorHAnsi" w:cstheme="majorHAnsi"/>
+          <w:color w:val="181818"/>
+          <w:sz w:val="26"/>
+          <w:szCs w:val="26"/>
+          <w:shd w:val="clear" w:color="auto" w:fill="FFFFFF"/>
+        </w:rPr>
+        <w:tab/>
+      </w:r>
+      <w:r>
+        <w:rPr>
+          <w:rFonts w:asciiTheme="majorHAnsi" w:hAnsiTheme="majorHAnsi" w:cstheme="majorHAnsi"/>
+          <w:color w:val="181818"/>
+          <w:sz w:val="26"/>
+          <w:szCs w:val="26"/>
+          <w:shd w:val="clear" w:color="auto" w:fill="FFFFFF"/>
+        </w:rPr>
+        <w:tab/>
+      </w:r>
+      <w:proofErr w:type="spellStart"/>
+      <w:r>
+        <w:rPr>
+          <w:rFonts w:asciiTheme="majorHAnsi" w:hAnsiTheme="majorHAnsi" w:cstheme="majorHAnsi"/>
+          <w:color w:val="181818"/>
+          <w:sz w:val="26"/>
+          <w:szCs w:val="26"/>
+          <w:shd w:val="clear" w:color="auto" w:fill="FFFFFF"/>
+        </w:rPr>
+        <w:t>Sirin</w:t>
+      </w:r>
+      <w:proofErr w:type="spellEnd"/>
+      <w:r>
+        <w:rPr>
+          <w:rFonts w:asciiTheme="majorHAnsi" w:hAnsiTheme="majorHAnsi" w:cstheme="majorHAnsi"/>
+          <w:color w:val="181818"/>
+          <w:sz w:val="26"/>
+          <w:szCs w:val="26"/>
+          <w:shd w:val="clear" w:color="auto" w:fill="FFFFFF"/>
+        </w:rPr>
+        <w:t xml:space="preserve"> </w:t>
+      </w:r>
+      <w:proofErr w:type="spellStart"/>
+      <w:r>
+        <w:rPr>
+          <w:rFonts w:asciiTheme="majorHAnsi" w:hAnsiTheme="majorHAnsi" w:cstheme="majorHAnsi"/>
+          <w:color w:val="181818"/>
+          <w:sz w:val="26"/>
+          <w:szCs w:val="26"/>
+          <w:shd w:val="clear" w:color="auto" w:fill="FFFFFF"/>
+        </w:rPr>
+        <w:t>Akter</w:t>
+      </w:r>
+      <w:proofErr w:type="spellEnd"/>
+    </w:p>
+    <w:p>
+      <w:pPr>
+        <w:ind w:left="2160"/>
+        <w:rPr>
+          <w:rFonts w:asciiTheme="majorHAnsi" w:hAnsiTheme="majorHAnsi" w:cstheme="majorHAnsi"/>
+          <w:color w:val="181818"/>
+          <w:sz w:val="26"/>
+          <w:szCs w:val="26"/>
+          <w:shd w:val="clear" w:color="auto" w:fill="FFFFFF"/>
+        </w:rPr>
+      </w:pPr>
+      <w:r>
+        <w:rPr>
+          <w:rFonts w:asciiTheme="majorHAnsi" w:hAnsiTheme="majorHAnsi" w:cstheme="majorHAnsi"/>
+          <w:color w:val="181818"/>
+          <w:sz w:val="26"/>
+          <w:szCs w:val="26"/>
+          <w:shd w:val="clear" w:color="auto" w:fill="FFFFFF"/>
+        </w:rPr>
+        <w:t>ID(21225103318)</w:t>
+      </w:r>
+      <w:r>
+        <w:rPr>
+          <w:rFonts w:asciiTheme="majorHAnsi" w:hAnsiTheme="majorHAnsi" w:cstheme="majorHAnsi"/>
+          <w:color w:val="181818"/>
+          <w:sz w:val="26"/>
+          <w:szCs w:val="26"/>
+          <w:shd w:val="clear" w:color="auto" w:fill="FFFFFF"/>
+        </w:rPr>
+        <w:tab/>
+      </w:r>
+      <w:r>
+        <w:rPr>
+          <w:rFonts w:asciiTheme="majorHAnsi" w:hAnsiTheme="majorHAnsi" w:cstheme="majorHAnsi"/>
+          <w:color w:val="181818"/>
+          <w:sz w:val="26"/>
+          <w:szCs w:val="26"/>
+          <w:shd w:val="clear" w:color="auto" w:fill="FFFFFF"/>
+        </w:rPr>
+        <w:tab/>
+      </w:r>
+      <w:r>
+        <w:rPr>
+          <w:rFonts w:asciiTheme="majorHAnsi" w:hAnsiTheme="majorHAnsi" w:cstheme="majorHAnsi"/>
+          <w:color w:val="181818"/>
+          <w:sz w:val="26"/>
+          <w:szCs w:val="26"/>
+          <w:shd w:val="clear" w:color="auto" w:fill="FFFFFF"/>
+        </w:rPr>
+        <w:tab/>
+      </w:r>
+      <w:proofErr w:type="gramStart"/>
+      <w:r>
+        <w:rPr>
+          <w:rFonts w:asciiTheme="majorHAnsi" w:hAnsiTheme="majorHAnsi" w:cstheme="majorHAnsi"/>
+          <w:color w:val="181818"/>
+          <w:sz w:val="26"/>
+          <w:szCs w:val="26"/>
+          <w:shd w:val="clear" w:color="auto" w:fill="FFFFFF"/>
+        </w:rPr>
+        <w:t>ID(</w:t>
+      </w:r>
+      <w:proofErr w:type="gramEnd"/>
+      <w:r>
+        <w:rPr>
+          <w:rFonts w:asciiTheme="majorHAnsi" w:hAnsiTheme="majorHAnsi" w:cstheme="majorHAnsi"/>
+          <w:color w:val="181818"/>
+          <w:sz w:val="26"/>
+          <w:szCs w:val="26"/>
+          <w:shd w:val="clear" w:color="auto" w:fill="FFFFFF"/>
+        </w:rPr>
+        <w:t>21225103542)</w:t>
+      </w:r>
+    </w:p>
+    <w:p>
+      <w:pPr>
+        <w:jc w:val="both"/>
+        <w:rPr>
+          <w:rFonts w:asciiTheme="majorHAnsi" w:hAnsiTheme="majorHAnsi" w:cstheme="majorHAnsi"/>
+          <w:color w:val="181818"/>
+          <w:sz w:val="26"/>
+          <w:szCs w:val="26"/>
+          <w:shd w:val="clear" w:color="auto" w:fill="FFFFFF"/>
+        </w:rPr>
+      </w:pPr>
+    </w:p>
+    <w:p>
+      <w:pPr>
+        <w:jc w:val="both"/>
+        <w:rPr>
+          <w:rFonts w:asciiTheme="majorHAnsi" w:hAnsiTheme="majorHAnsi" w:cstheme="majorHAnsi"/>
+          <w:color w:val="181818"/>
+          <w:sz w:val="26"/>
+          <w:szCs w:val="26"/>
+          <w:shd w:val="clear" w:color="auto" w:fill="FFFFFF"/>
+        </w:rPr>
+      </w:pPr>
+    </w:p>
+    <w:p>
+      <w:pPr>
+        <w:jc w:val="both"/>
+        <w:rPr>
+          <w:rFonts w:asciiTheme="majorHAnsi" w:hAnsiTheme="majorHAnsi" w:cstheme="majorHAnsi"/>
+          <w:color w:val="181818"/>
+          <w:sz w:val="26"/>
+          <w:szCs w:val="26"/>
+          <w:shd w:val="clear" w:color="auto" w:fill="FFFFFF"/>
+        </w:rPr>
+      </w:pPr>
+    </w:p>
+    <w:p>
+      <w:pPr>
+        <w:rPr>
+          <w:rFonts w:ascii="Georgia" w:hAnsi="Georgia"/>
+          <w:color w:val="181818"/>
+          <w:sz w:val="26"/>
+          <w:szCs w:val="26"/>
+          <w:shd w:val="clear" w:color="auto" w:fill="FFFFFF"/>
+        </w:rPr>
+      </w:pPr>
+    </w:p>
+    <w:p>
+      <w:pPr>
+        <w:rPr>
+          <w:rFonts w:ascii="Georgia" w:hAnsi="Georgia"/>
+          <w:color w:val="181818"/>
+          <w:sz w:val="26"/>
+          <w:szCs w:val="26"/>
+          <w:shd w:val="clear" w:color="auto" w:fill="FFFFFF"/>
+        </w:rPr>
+      </w:pPr>
+    </w:p>
+    <w:p>
+      <w:pPr>
+        <w:rPr>
+          <w:rFonts w:ascii="Georgia" w:hAnsi="Georgia"/>
+          <w:color w:val="181818"/>
+          <w:sz w:val="26"/>
+          <w:szCs w:val="26"/>
+          <w:shd w:val="clear" w:color="auto" w:fill="FFFFFF"/>
+        </w:rPr>
+      </w:pPr>
+    </w:p>
+    <w:p>
+      <w:pPr>
+        <w:rPr>
+          <w:rFonts w:ascii="Georgia" w:hAnsi="Georgia"/>
+          <w:color w:val="181818"/>
+          <w:sz w:val="26"/>
+          <w:szCs w:val="26"/>
+          <w:shd w:val="clear" w:color="auto" w:fill="FFFFFF"/>
+        </w:rPr>
+      </w:pPr>
+    </w:p>
+    <w:p>
+      <w:pPr>
+        <w:rPr>
+          <w:rFonts w:ascii="Georgia" w:hAnsi="Georgia"/>
+          <w:color w:val="181818"/>
+          <w:sz w:val="26"/>
+          <w:szCs w:val="26"/>
+          <w:shd w:val="clear" w:color="auto" w:fill="FFFFFF"/>
+        </w:rPr>
+      </w:pPr>
+    </w:p>
+    <w:p>
+      <w:pPr>
+        <w:rPr>
+          <w:rFonts w:ascii="Georgia" w:hAnsi="Georgia"/>
+          <w:color w:val="181818"/>
+          <w:sz w:val="26"/>
+          <w:szCs w:val="26"/>
+          <w:shd w:val="clear" w:color="auto" w:fill="FFFFFF"/>
+        </w:rPr>
+      </w:pPr>
+    </w:p>
+    <w:p>
+      <w:pPr>
+        <w:rPr>
+          <w:rFonts w:ascii="Georgia" w:hAnsi="Georgia"/>
+          <w:color w:val="181818"/>
+          <w:sz w:val="26"/>
+          <w:szCs w:val="26"/>
+          <w:shd w:val="clear" w:color="auto" w:fill="FFFFFF"/>
+        </w:rPr>
+      </w:pPr>
+    </w:p>
+    <w:p>
+      <w:pPr>
+        <w:rPr>
+          <w:rFonts w:ascii="Georgia" w:hAnsi="Georgia"/>
+          <w:color w:val="181818"/>
+          <w:sz w:val="26"/>
+          <w:szCs w:val="26"/>
+          <w:shd w:val="clear" w:color="auto" w:fill="FFFFFF"/>
+        </w:rPr>
+      </w:pPr>
+    </w:p>
+    <w:p>
+      <w:pPr>
+        <w:rPr>
+          <w:rFonts w:ascii="Georgia" w:hAnsi="Georgia"/>
           <w:color w:val="181818"/>
           <w:sz w:val="26"/>
           <w:szCs w:val="26"/>
@@ -6366,7 +7938,31 @@
           <w:szCs w:val="32"/>
           <w:shd w:val="clear" w:color="auto" w:fill="FFFFFF"/>
         </w:rPr>
-        <w:t>ported to FreeBSD, OpenBSD and Solaris.</w:t>
+        <w:t xml:space="preserve">ported to FreeBSD, </w:t>
+      </w:r>
+      <w:proofErr w:type="spellStart"/>
+      <w:r>
+        <w:rPr>
+          <w:rFonts w:asciiTheme="majorHAnsi" w:hAnsiTheme="majorHAnsi" w:cstheme="majorHAnsi"/>
+          <w:bCs/>
+          <w:color w:val="181818"/>
+          <w:sz w:val="32"/>
+          <w:szCs w:val="32"/>
+          <w:shd w:val="clear" w:color="auto" w:fill="FFFFFF"/>
+        </w:rPr>
+        <w:t>OpenBSD</w:t>
+      </w:r>
+      <w:proofErr w:type="spellEnd"/>
+      <w:r>
+        <w:rPr>
+          <w:rFonts w:asciiTheme="majorHAnsi" w:hAnsiTheme="majorHAnsi" w:cstheme="majorHAnsi"/>
+          <w:bCs/>
+          <w:color w:val="181818"/>
+          <w:sz w:val="32"/>
+          <w:szCs w:val="32"/>
+          <w:shd w:val="clear" w:color="auto" w:fill="FFFFFF"/>
+        </w:rPr>
+        <w:t xml:space="preserve"> and Solaris.</w:t>
       </w:r>
     </w:p>
     <w:p>
@@ -6560,10 +8156,10 @@
           <w:shd w:val="clear" w:color="auto" w:fill="FFFFFF"/>
         </w:rPr>
         <w:drawing>
-          <wp:inline distT="0" distB="0" distL="0" distR="0" wp14:anchorId="656D84F6" wp14:editId="6CA33BB3">
-            <wp:extent cx="7084777" cy="5471935"/>
-            <wp:effectExtent l="6350" t="0" r="8255" b="8255"/>
-            <wp:docPr id="7" name="Picture 7"/>
+          <wp:inline distT="0" distB="0" distL="0" distR="0" wp14:anchorId="79E395E9" wp14:editId="45AE70CF">
+            <wp:extent cx="5943600" cy="7688577"/>
+            <wp:effectExtent l="0" t="0" r="0" b="8255"/>
+            <wp:docPr id="63" name="Picture 63" descr="C:\Users\Gadget Valley\Downloads\FLOW_page-0001.jpg"/>
             <wp:cNvGraphicFramePr>
               <a:graphicFrameLocks xmlns:a="http://schemas.openxmlformats.org/drawingml/2006/main" noChangeAspect="1"/>
             </wp:cNvGraphicFramePr>
@@ -6571,36 +8167,36 @@
               <a:graphicData uri="http://schemas.openxmlformats.org/drawingml/2006/picture">
                 <pic:pic xmlns:pic="http://schemas.openxmlformats.org/drawingml/2006/picture">
                   <pic:nvPicPr>
-                    <pic:cNvPr id="7" name="FLOW copy.jpg"/>
-                    <pic:cNvPicPr/>
+                    <pic:cNvPr id="0" name="Picture 3" descr="C:\Users\Gadget Valley\Downloads\FLOW_page-0001.jpg"/>
+                    <pic:cNvPicPr>
+                      <a:picLocks noChangeAspect="1" noChangeArrowheads="1"/>
+                    </pic:cNvPicPr>
                   </pic:nvPicPr>
-                  <pic:blipFill rotWithShape="1">
-                    <a:blip r:embed="rId11" cstate="print">
+                  <pic:blipFill>
+                    <a:blip r:embed="rId11">
                       <a:extLst>
                         <a:ext uri="{28A0092B-C50C-407E-A947-70E740481C1C}">
                           <a14:useLocalDpi xmlns:a14="http://schemas.microsoft.com/office/drawing/2010/main" val="0"/>
                         </a:ext>
                       </a:extLst>
                     </a:blip>
-                    <a:srcRect l="5398" t="16744" r="6666" b="18959"/>
-                    <a:stretch/>
+                    <a:srcRect/>
+                    <a:stretch>
+                      <a:fillRect/>
+                    </a:stretch>
                   </pic:blipFill>
                   <pic:spPr bwMode="auto">
-                    <a:xfrm rot="5400000">
+                    <a:xfrm>
                       <a:off x="0" y="0"/>
-                      <a:ext cx="7089345" cy="5475463"/>
+                      <a:ext cx="5943600" cy="7688577"/>
                     </a:xfrm>
                     <a:prstGeom prst="rect">
                       <a:avLst/>
                     </a:prstGeom>
+                    <a:noFill/>
                     <a:ln>
                       <a:noFill/>
                     </a:ln>
-                    <a:extLst>
-                      <a:ext uri="{53640926-AAD7-44D8-BBD7-CCE9431645EC}">
-                        <a14:shadowObscured xmlns:a14="http://schemas.microsoft.com/office/drawing/2010/main"/>
-                      </a:ext>
-                    </a:extLst>
                   </pic:spPr>
                 </pic:pic>
               </a:graphicData>
@@ -6634,7 +8230,6 @@
         <w:rPr>
           <w:shd w:val="clear" w:color="auto" w:fill="FFFFFF"/>
         </w:rPr>
-        <w:lastRenderedPageBreak/>
         <w:t>Chapter- 4: System Implementation</w:t>
       </w:r>
     </w:p>
@@ -7218,169 +8813,349 @@
           <w:sz w:val="28"/>
           <w:szCs w:val="28"/>
         </w:rPr>
-        <w:t>#include&lt;stdio.h&gt;</w:t>
-      </w:r>
-    </w:p>
-    <w:p>
-      <w:pPr>
-        <w:spacing w:line="240" w:lineRule="auto"/>
-        <w:rPr>
-          <w:rFonts w:asciiTheme="majorHAnsi" w:hAnsiTheme="majorHAnsi" w:cstheme="majorHAnsi"/>
-          <w:sz w:val="28"/>
-          <w:szCs w:val="28"/>
-        </w:rPr>
-      </w:pPr>
-      <w:r>
-        <w:rPr>
-          <w:rFonts w:asciiTheme="majorHAnsi" w:hAnsiTheme="majorHAnsi" w:cstheme="majorHAnsi"/>
-          <w:sz w:val="28"/>
-          <w:szCs w:val="28"/>
-        </w:rPr>
-        <w:t>#include&lt;conio.h&gt;</w:t>
-      </w:r>
-    </w:p>
-    <w:p>
-      <w:pPr>
-        <w:spacing w:line="240" w:lineRule="auto"/>
-        <w:rPr>
-          <w:rFonts w:asciiTheme="majorHAnsi" w:hAnsiTheme="majorHAnsi" w:cstheme="majorHAnsi"/>
-          <w:sz w:val="28"/>
-          <w:szCs w:val="28"/>
-        </w:rPr>
-      </w:pPr>
-      <w:r>
-        <w:rPr>
-          <w:rFonts w:asciiTheme="majorHAnsi" w:hAnsiTheme="majorHAnsi" w:cstheme="majorHAnsi"/>
-          <w:sz w:val="28"/>
-          <w:szCs w:val="28"/>
-        </w:rPr>
-        <w:t>#include&lt;string.h&gt;</w:t>
-      </w:r>
-    </w:p>
-    <w:p>
-      <w:pPr>
-        <w:spacing w:line="240" w:lineRule="auto"/>
-        <w:rPr>
-          <w:rFonts w:asciiTheme="majorHAnsi" w:hAnsiTheme="majorHAnsi" w:cstheme="majorHAnsi"/>
-          <w:sz w:val="28"/>
-          <w:szCs w:val="28"/>
-        </w:rPr>
-      </w:pPr>
-      <w:r>
-        <w:rPr>
-          <w:rFonts w:asciiTheme="majorHAnsi" w:hAnsiTheme="majorHAnsi" w:cstheme="majorHAnsi"/>
-          <w:sz w:val="28"/>
-          <w:szCs w:val="28"/>
-        </w:rPr>
-        <w:t>#include&lt;math.h&gt;</w:t>
-      </w:r>
-    </w:p>
-    <w:p>
-      <w:pPr>
-        <w:spacing w:line="240" w:lineRule="auto"/>
-        <w:rPr>
-          <w:rFonts w:asciiTheme="majorHAnsi" w:hAnsiTheme="majorHAnsi" w:cstheme="majorHAnsi"/>
-          <w:sz w:val="28"/>
-          <w:szCs w:val="28"/>
-        </w:rPr>
-      </w:pPr>
-      <w:r>
-        <w:rPr>
-          <w:rFonts w:asciiTheme="majorHAnsi" w:hAnsiTheme="majorHAnsi" w:cstheme="majorHAnsi"/>
-          <w:sz w:val="28"/>
-          <w:szCs w:val="28"/>
-        </w:rPr>
-        <w:t>#include&lt;dos.h&gt;</w:t>
-      </w:r>
-    </w:p>
-    <w:p>
-      <w:pPr>
-        <w:spacing w:line="240" w:lineRule="auto"/>
-        <w:rPr>
-          <w:rFonts w:asciiTheme="majorHAnsi" w:hAnsiTheme="majorHAnsi" w:cstheme="majorHAnsi"/>
-          <w:sz w:val="28"/>
-          <w:szCs w:val="28"/>
-        </w:rPr>
-      </w:pPr>
-      <w:r>
-        <w:rPr>
-          <w:rFonts w:asciiTheme="majorHAnsi" w:hAnsiTheme="majorHAnsi" w:cstheme="majorHAnsi"/>
-          <w:sz w:val="28"/>
-          <w:szCs w:val="28"/>
-        </w:rPr>
-        <w:t>#include&lt;time.h&gt;</w:t>
-      </w:r>
-    </w:p>
-    <w:p>
-      <w:pPr>
-        <w:spacing w:line="240" w:lineRule="auto"/>
-        <w:rPr>
-          <w:rFonts w:asciiTheme="majorHAnsi" w:hAnsiTheme="majorHAnsi" w:cstheme="majorHAnsi"/>
-          <w:sz w:val="28"/>
-          <w:szCs w:val="28"/>
-        </w:rPr>
-      </w:pPr>
-      <w:r>
-        <w:rPr>
-          <w:rFonts w:asciiTheme="majorHAnsi" w:hAnsiTheme="majorHAnsi" w:cstheme="majorHAnsi"/>
-          <w:sz w:val="28"/>
-          <w:szCs w:val="28"/>
-        </w:rPr>
-        <w:t>#include&lt;ctype.h&gt;</w:t>
-      </w:r>
-    </w:p>
-    <w:p>
-      <w:pPr>
-        <w:spacing w:line="240" w:lineRule="auto"/>
-        <w:rPr>
-          <w:rFonts w:asciiTheme="majorHAnsi" w:hAnsiTheme="majorHAnsi" w:cstheme="majorHAnsi"/>
-          <w:sz w:val="28"/>
-          <w:szCs w:val="28"/>
-        </w:rPr>
-      </w:pPr>
-      <w:r>
-        <w:rPr>
-          <w:rFonts w:asciiTheme="majorHAnsi" w:hAnsiTheme="majorHAnsi" w:cstheme="majorHAnsi"/>
-          <w:sz w:val="28"/>
-          <w:szCs w:val="28"/>
-        </w:rPr>
-        <w:t>#include&lt;windows.h&gt;</w:t>
-      </w:r>
-    </w:p>
-    <w:p>
-      <w:pPr>
-        <w:spacing w:line="240" w:lineRule="auto"/>
-        <w:rPr>
-          <w:rFonts w:asciiTheme="majorHAnsi" w:hAnsiTheme="majorHAnsi" w:cstheme="majorHAnsi"/>
-          <w:sz w:val="28"/>
-          <w:szCs w:val="28"/>
-        </w:rPr>
-      </w:pPr>
-      <w:r>
-        <w:rPr>
-          <w:rFonts w:asciiTheme="majorHAnsi" w:hAnsiTheme="majorHAnsi" w:cstheme="majorHAnsi"/>
-          <w:sz w:val="28"/>
-          <w:szCs w:val="28"/>
-        </w:rPr>
-        <w:t>#include&lt;string.h&gt;</w:t>
-      </w:r>
-    </w:p>
-    <w:p>
-      <w:pPr>
-        <w:spacing w:line="240" w:lineRule="auto"/>
-        <w:rPr>
-          <w:rFonts w:asciiTheme="majorHAnsi" w:hAnsiTheme="majorHAnsi" w:cstheme="majorHAnsi"/>
-          <w:sz w:val="28"/>
-          <w:szCs w:val="28"/>
-        </w:rPr>
-      </w:pPr>
-      <w:r>
-        <w:rPr>
-          <w:rFonts w:asciiTheme="majorHAnsi" w:hAnsiTheme="majorHAnsi" w:cstheme="majorHAnsi"/>
-          <w:sz w:val="28"/>
-          <w:szCs w:val="28"/>
-        </w:rPr>
-        <w:t>#include&lt;time.h&gt;</w:t>
+        <w:t>#include&lt;</w:t>
+      </w:r>
+      <w:proofErr w:type="spellStart"/>
+      <w:r>
+        <w:rPr>
+          <w:rFonts w:asciiTheme="majorHAnsi" w:hAnsiTheme="majorHAnsi" w:cstheme="majorHAnsi"/>
+          <w:sz w:val="28"/>
+          <w:szCs w:val="28"/>
+        </w:rPr>
+        <w:t>stdio.h</w:t>
+      </w:r>
+      <w:proofErr w:type="spellEnd"/>
+      <w:r>
+        <w:rPr>
+          <w:rFonts w:asciiTheme="majorHAnsi" w:hAnsiTheme="majorHAnsi" w:cstheme="majorHAnsi"/>
+          <w:sz w:val="28"/>
+          <w:szCs w:val="28"/>
+        </w:rPr>
+        <w:t>&gt;</w:t>
+      </w:r>
+    </w:p>
+    <w:p>
+      <w:pPr>
+        <w:spacing w:line="240" w:lineRule="auto"/>
+        <w:rPr>
+          <w:rFonts w:asciiTheme="majorHAnsi" w:hAnsiTheme="majorHAnsi" w:cstheme="majorHAnsi"/>
+          <w:sz w:val="28"/>
+          <w:szCs w:val="28"/>
+        </w:rPr>
+      </w:pPr>
+      <w:r>
+        <w:rPr>
+          <w:rFonts w:asciiTheme="majorHAnsi" w:hAnsiTheme="majorHAnsi" w:cstheme="majorHAnsi"/>
+          <w:sz w:val="28"/>
+          <w:szCs w:val="28"/>
+        </w:rPr>
+        <w:t>#include&lt;</w:t>
+      </w:r>
+      <w:proofErr w:type="spellStart"/>
+      <w:r>
+        <w:rPr>
+          <w:rFonts w:asciiTheme="majorHAnsi" w:hAnsiTheme="majorHAnsi" w:cstheme="majorHAnsi"/>
+          <w:sz w:val="28"/>
+          <w:szCs w:val="28"/>
+        </w:rPr>
+        <w:t>conio.h</w:t>
+      </w:r>
+      <w:proofErr w:type="spellEnd"/>
+      <w:r>
+        <w:rPr>
+          <w:rFonts w:asciiTheme="majorHAnsi" w:hAnsiTheme="majorHAnsi" w:cstheme="majorHAnsi"/>
+          <w:sz w:val="28"/>
+          <w:szCs w:val="28"/>
+        </w:rPr>
+        <w:t>&gt;</w:t>
+      </w:r>
+    </w:p>
+    <w:p>
+      <w:pPr>
+        <w:spacing w:line="240" w:lineRule="auto"/>
+        <w:rPr>
+          <w:rFonts w:asciiTheme="majorHAnsi" w:hAnsiTheme="majorHAnsi" w:cstheme="majorHAnsi"/>
+          <w:sz w:val="28"/>
+          <w:szCs w:val="28"/>
+        </w:rPr>
+      </w:pPr>
+      <w:r>
+        <w:rPr>
+          <w:rFonts w:asciiTheme="majorHAnsi" w:hAnsiTheme="majorHAnsi" w:cstheme="majorHAnsi"/>
+          <w:sz w:val="28"/>
+          <w:szCs w:val="28"/>
+        </w:rPr>
+        <w:t>#include&lt;</w:t>
+      </w:r>
+      <w:proofErr w:type="spellStart"/>
+      <w:r>
+        <w:rPr>
+          <w:rFonts w:asciiTheme="majorHAnsi" w:hAnsiTheme="majorHAnsi" w:cstheme="majorHAnsi"/>
+          <w:sz w:val="28"/>
+          <w:szCs w:val="28"/>
+        </w:rPr>
+        <w:t>string.h</w:t>
+      </w:r>
+      <w:proofErr w:type="spellEnd"/>
+      <w:r>
+        <w:rPr>
+          <w:rFonts w:asciiTheme="majorHAnsi" w:hAnsiTheme="majorHAnsi" w:cstheme="majorHAnsi"/>
+          <w:sz w:val="28"/>
+          <w:szCs w:val="28"/>
+        </w:rPr>
+        <w:t>&gt;</w:t>
+      </w:r>
+    </w:p>
+    <w:p>
+      <w:pPr>
+        <w:spacing w:line="240" w:lineRule="auto"/>
+        <w:rPr>
+          <w:rFonts w:asciiTheme="majorHAnsi" w:hAnsiTheme="majorHAnsi" w:cstheme="majorHAnsi"/>
+          <w:sz w:val="28"/>
+          <w:szCs w:val="28"/>
+        </w:rPr>
+      </w:pPr>
+      <w:r>
+        <w:rPr>
+          <w:rFonts w:asciiTheme="majorHAnsi" w:hAnsiTheme="majorHAnsi" w:cstheme="majorHAnsi"/>
+          <w:sz w:val="28"/>
+          <w:szCs w:val="28"/>
+        </w:rPr>
+        <w:t>#include&lt;</w:t>
+      </w:r>
+      <w:proofErr w:type="spellStart"/>
+      <w:r>
+        <w:rPr>
+          <w:rFonts w:asciiTheme="majorHAnsi" w:hAnsiTheme="majorHAnsi" w:cstheme="majorHAnsi"/>
+          <w:sz w:val="28"/>
+          <w:szCs w:val="28"/>
+        </w:rPr>
+        <w:t>math.h</w:t>
+      </w:r>
+      <w:proofErr w:type="spellEnd"/>
+      <w:r>
+        <w:rPr>
+          <w:rFonts w:asciiTheme="majorHAnsi" w:hAnsiTheme="majorHAnsi" w:cstheme="majorHAnsi"/>
+          <w:sz w:val="28"/>
+          <w:szCs w:val="28"/>
+        </w:rPr>
+        <w:t>&gt;</w:t>
+      </w:r>
+    </w:p>
+    <w:p>
+      <w:pPr>
+        <w:spacing w:line="240" w:lineRule="auto"/>
+        <w:rPr>
+          <w:rFonts w:asciiTheme="majorHAnsi" w:hAnsiTheme="majorHAnsi" w:cstheme="majorHAnsi"/>
+          <w:sz w:val="28"/>
+          <w:szCs w:val="28"/>
+        </w:rPr>
+      </w:pPr>
+      <w:r>
+        <w:rPr>
+          <w:rFonts w:asciiTheme="majorHAnsi" w:hAnsiTheme="majorHAnsi" w:cstheme="majorHAnsi"/>
+          <w:sz w:val="28"/>
+          <w:szCs w:val="28"/>
+        </w:rPr>
+        <w:t>#include&lt;</w:t>
+      </w:r>
+      <w:proofErr w:type="spellStart"/>
+      <w:r>
+        <w:rPr>
+          <w:rFonts w:asciiTheme="majorHAnsi" w:hAnsiTheme="majorHAnsi" w:cstheme="majorHAnsi"/>
+          <w:sz w:val="28"/>
+          <w:szCs w:val="28"/>
+        </w:rPr>
+        <w:t>dos.h</w:t>
+      </w:r>
+      <w:proofErr w:type="spellEnd"/>
+      <w:r>
+        <w:rPr>
+          <w:rFonts w:asciiTheme="majorHAnsi" w:hAnsiTheme="majorHAnsi" w:cstheme="majorHAnsi"/>
+          <w:sz w:val="28"/>
+          <w:szCs w:val="28"/>
+        </w:rPr>
+        <w:t>&gt;</w:t>
+      </w:r>
+    </w:p>
+    <w:p>
+      <w:pPr>
+        <w:spacing w:line="240" w:lineRule="auto"/>
+        <w:rPr>
+          <w:rFonts w:asciiTheme="majorHAnsi" w:hAnsiTheme="majorHAnsi" w:cstheme="majorHAnsi"/>
+          <w:sz w:val="28"/>
+          <w:szCs w:val="28"/>
+        </w:rPr>
+      </w:pPr>
+      <w:r>
+        <w:rPr>
+          <w:rFonts w:asciiTheme="majorHAnsi" w:hAnsiTheme="majorHAnsi" w:cstheme="majorHAnsi"/>
+          <w:sz w:val="28"/>
+          <w:szCs w:val="28"/>
+        </w:rPr>
+        <w:t>#include&lt;</w:t>
+      </w:r>
+      <w:proofErr w:type="spellStart"/>
+      <w:r>
+        <w:rPr>
+          <w:rFonts w:asciiTheme="majorHAnsi" w:hAnsiTheme="majorHAnsi" w:cstheme="majorHAnsi"/>
+          <w:sz w:val="28"/>
+          <w:szCs w:val="28"/>
+        </w:rPr>
+        <w:t>time.h</w:t>
+      </w:r>
+      <w:proofErr w:type="spellEnd"/>
+      <w:r>
+        <w:rPr>
+          <w:rFonts w:asciiTheme="majorHAnsi" w:hAnsiTheme="majorHAnsi" w:cstheme="majorHAnsi"/>
+          <w:sz w:val="28"/>
+          <w:szCs w:val="28"/>
+        </w:rPr>
+        <w:t>&gt;</w:t>
+      </w:r>
+    </w:p>
+    <w:p>
+      <w:pPr>
+        <w:spacing w:line="240" w:lineRule="auto"/>
+        <w:rPr>
+          <w:rFonts w:asciiTheme="majorHAnsi" w:hAnsiTheme="majorHAnsi" w:cstheme="majorHAnsi"/>
+          <w:sz w:val="28"/>
+          <w:szCs w:val="28"/>
+        </w:rPr>
+      </w:pPr>
+      <w:r>
+        <w:rPr>
+          <w:rFonts w:asciiTheme="majorHAnsi" w:hAnsiTheme="majorHAnsi" w:cstheme="majorHAnsi"/>
+          <w:sz w:val="28"/>
+          <w:szCs w:val="28"/>
+        </w:rPr>
+        <w:t>#include&lt;</w:t>
+      </w:r>
+      <w:proofErr w:type="spellStart"/>
+      <w:r>
+        <w:rPr>
+          <w:rFonts w:asciiTheme="majorHAnsi" w:hAnsiTheme="majorHAnsi" w:cstheme="majorHAnsi"/>
+          <w:sz w:val="28"/>
+          <w:szCs w:val="28"/>
+        </w:rPr>
+        <w:t>ctype.h</w:t>
+      </w:r>
+      <w:proofErr w:type="spellEnd"/>
+      <w:r>
+        <w:rPr>
+          <w:rFonts w:asciiTheme="majorHAnsi" w:hAnsiTheme="majorHAnsi" w:cstheme="majorHAnsi"/>
+          <w:sz w:val="28"/>
+          <w:szCs w:val="28"/>
+        </w:rPr>
+        <w:t>&gt;</w:t>
+      </w:r>
+    </w:p>
+    <w:p>
+      <w:pPr>
+        <w:spacing w:line="240" w:lineRule="auto"/>
+        <w:rPr>
+          <w:rFonts w:asciiTheme="majorHAnsi" w:hAnsiTheme="majorHAnsi" w:cstheme="majorHAnsi"/>
+          <w:sz w:val="28"/>
+          <w:szCs w:val="28"/>
+        </w:rPr>
+      </w:pPr>
+      <w:r>
+        <w:rPr>
+          <w:rFonts w:asciiTheme="majorHAnsi" w:hAnsiTheme="majorHAnsi" w:cstheme="majorHAnsi"/>
+          <w:sz w:val="28"/>
+          <w:szCs w:val="28"/>
+        </w:rPr>
+        <w:t>#include&lt;</w:t>
+      </w:r>
+      <w:proofErr w:type="spellStart"/>
+      <w:r>
+        <w:rPr>
+          <w:rFonts w:asciiTheme="majorHAnsi" w:hAnsiTheme="majorHAnsi" w:cstheme="majorHAnsi"/>
+          <w:sz w:val="28"/>
+          <w:szCs w:val="28"/>
+        </w:rPr>
+        <w:t>windows.h</w:t>
+      </w:r>
+      <w:proofErr w:type="spellEnd"/>
+      <w:r>
+        <w:rPr>
+          <w:rFonts w:asciiTheme="majorHAnsi" w:hAnsiTheme="majorHAnsi" w:cstheme="majorHAnsi"/>
+          <w:sz w:val="28"/>
+          <w:szCs w:val="28"/>
+        </w:rPr>
+        <w:t>&gt;</w:t>
+      </w:r>
+    </w:p>
+    <w:p>
+      <w:pPr>
+        <w:spacing w:line="240" w:lineRule="auto"/>
+        <w:rPr>
+          <w:rFonts w:asciiTheme="majorHAnsi" w:hAnsiTheme="majorHAnsi" w:cstheme="majorHAnsi"/>
+          <w:sz w:val="28"/>
+          <w:szCs w:val="28"/>
+        </w:rPr>
+      </w:pPr>
+      <w:r>
+        <w:rPr>
+          <w:rFonts w:asciiTheme="majorHAnsi" w:hAnsiTheme="majorHAnsi" w:cstheme="majorHAnsi"/>
+          <w:sz w:val="28"/>
+          <w:szCs w:val="28"/>
+        </w:rPr>
+        <w:t>#include&lt;</w:t>
+      </w:r>
+      <w:proofErr w:type="spellStart"/>
+      <w:r>
+        <w:rPr>
+          <w:rFonts w:asciiTheme="majorHAnsi" w:hAnsiTheme="majorHAnsi" w:cstheme="majorHAnsi"/>
+          <w:sz w:val="28"/>
+          <w:szCs w:val="28"/>
+        </w:rPr>
+        <w:t>string.h</w:t>
+      </w:r>
+      <w:proofErr w:type="spellEnd"/>
+      <w:r>
+        <w:rPr>
+          <w:rFonts w:asciiTheme="majorHAnsi" w:hAnsiTheme="majorHAnsi" w:cstheme="majorHAnsi"/>
+          <w:sz w:val="28"/>
+          <w:szCs w:val="28"/>
+        </w:rPr>
+        <w:t>&gt;</w:t>
+      </w:r>
+    </w:p>
+    <w:p>
+      <w:pPr>
+        <w:spacing w:line="240" w:lineRule="auto"/>
+        <w:rPr>
+          <w:rFonts w:asciiTheme="majorHAnsi" w:hAnsiTheme="majorHAnsi" w:cstheme="majorHAnsi"/>
+          <w:sz w:val="28"/>
+          <w:szCs w:val="28"/>
+        </w:rPr>
+      </w:pPr>
+      <w:r>
+        <w:rPr>
+          <w:rFonts w:asciiTheme="majorHAnsi" w:hAnsiTheme="majorHAnsi" w:cstheme="majorHAnsi"/>
+          <w:sz w:val="28"/>
+          <w:szCs w:val="28"/>
+        </w:rPr>
+        <w:t>#include&lt;</w:t>
+      </w:r>
+      <w:proofErr w:type="spellStart"/>
+      <w:r>
+        <w:rPr>
+          <w:rFonts w:asciiTheme="majorHAnsi" w:hAnsiTheme="majorHAnsi" w:cstheme="majorHAnsi"/>
+          <w:sz w:val="28"/>
+          <w:szCs w:val="28"/>
+        </w:rPr>
+        <w:t>time.h</w:t>
+      </w:r>
+      <w:proofErr w:type="spellEnd"/>
+      <w:r>
+        <w:rPr>
+          <w:rFonts w:asciiTheme="majorHAnsi" w:hAnsiTheme="majorHAnsi" w:cstheme="majorHAnsi"/>
+          <w:sz w:val="28"/>
+          <w:szCs w:val="28"/>
+        </w:rPr>
+        <w:t>&gt;</w:t>
       </w:r>
     </w:p>
     <w:p>
@@ -7500,13 +9275,23 @@
           <w:szCs w:val="28"/>
         </w:rPr>
       </w:pPr>
-      <w:r>
-        <w:rPr>
-          <w:rFonts w:asciiTheme="majorHAnsi" w:hAnsiTheme="majorHAnsi" w:cstheme="majorHAnsi"/>
-          <w:sz w:val="28"/>
-          <w:szCs w:val="28"/>
-        </w:rPr>
-        <w:t>struct user {</w:t>
+      <w:proofErr w:type="spellStart"/>
+      <w:r>
+        <w:rPr>
+          <w:rFonts w:asciiTheme="majorHAnsi" w:hAnsiTheme="majorHAnsi" w:cstheme="majorHAnsi"/>
+          <w:sz w:val="28"/>
+          <w:szCs w:val="28"/>
+        </w:rPr>
+        <w:t>struct</w:t>
+      </w:r>
+      <w:proofErr w:type="spellEnd"/>
+      <w:r>
+        <w:rPr>
+          <w:rFonts w:asciiTheme="majorHAnsi" w:hAnsiTheme="majorHAnsi" w:cstheme="majorHAnsi"/>
+          <w:sz w:val="28"/>
+          <w:szCs w:val="28"/>
+        </w:rPr>
+        <w:t xml:space="preserve"> user {</w:t>
       </w:r>
     </w:p>
     <w:p>
@@ -9984,13 +11769,23 @@
           <w:szCs w:val="28"/>
         </w:rPr>
       </w:pPr>
-      <w:r>
-        <w:rPr>
-          <w:rFonts w:asciiTheme="majorHAnsi" w:hAnsiTheme="majorHAnsi" w:cstheme="majorHAnsi"/>
-          <w:sz w:val="28"/>
-          <w:szCs w:val="28"/>
-        </w:rPr>
-        <w:t xml:space="preserve">int </w:t>
+      <w:proofErr w:type="spellStart"/>
+      <w:r>
+        <w:rPr>
+          <w:rFonts w:asciiTheme="majorHAnsi" w:hAnsiTheme="majorHAnsi" w:cstheme="majorHAnsi"/>
+          <w:sz w:val="28"/>
+          <w:szCs w:val="28"/>
+        </w:rPr>
+        <w:t>int</w:t>
+      </w:r>
+      <w:proofErr w:type="spellEnd"/>
+      <w:r>
+        <w:rPr>
+          <w:rFonts w:asciiTheme="majorHAnsi" w:hAnsiTheme="majorHAnsi" w:cstheme="majorHAnsi"/>
+          <w:sz w:val="28"/>
+          <w:szCs w:val="28"/>
+        </w:rPr>
+        <w:t xml:space="preserve"> </w:t>
       </w:r>
       <w:proofErr w:type="gramStart"/>
       <w:r>
@@ -10233,7 +12028,24 @@
           <w:szCs w:val="28"/>
         </w:rPr>
         <w:tab/>
-        <w:t>int amount;</w:t>
+      </w:r>
+      <w:proofErr w:type="spellStart"/>
+      <w:r>
+        <w:rPr>
+          <w:rFonts w:asciiTheme="majorHAnsi" w:hAnsiTheme="majorHAnsi" w:cstheme="majorHAnsi"/>
+          <w:sz w:val="28"/>
+          <w:szCs w:val="28"/>
+        </w:rPr>
+        <w:t>int</w:t>
+      </w:r>
+      <w:proofErr w:type="spellEnd"/>
+      <w:r>
+        <w:rPr>
+          <w:rFonts w:asciiTheme="majorHAnsi" w:hAnsiTheme="majorHAnsi" w:cstheme="majorHAnsi"/>
+          <w:sz w:val="28"/>
+          <w:szCs w:val="28"/>
+        </w:rPr>
+        <w:t xml:space="preserve"> amount;</w:t>
       </w:r>
     </w:p>
     <w:p>
@@ -24539,20 +26351,13 @@
     </w:p>
     <w:p>
       <w:pPr>
-        <w:spacing w:line="240" w:lineRule="auto"/>
-        <w:rPr>
-          <w:rFonts w:asciiTheme="majorHAnsi" w:hAnsiTheme="majorHAnsi" w:cstheme="majorHAnsi"/>
-          <w:sz w:val="28"/>
-          <w:szCs w:val="28"/>
-        </w:rPr>
-      </w:pPr>
-      <w:r>
-        <w:rPr>
-          <w:rFonts w:asciiTheme="majorHAnsi" w:hAnsiTheme="majorHAnsi" w:cstheme="majorHAnsi"/>
-          <w:b/>
-          <w:sz w:val="36"/>
-          <w:szCs w:val="36"/>
-        </w:rPr>
+        <w:pStyle w:val="Title"/>
+        <w:rPr>
+          <w:sz w:val="28"/>
+          <w:szCs w:val="28"/>
+        </w:rPr>
+      </w:pPr>
+      <w:r>
         <w:lastRenderedPageBreak/>
         <w:t>4.3 Screenshots</w:t>
       </w:r>
@@ -25677,7 +27482,25 @@
           <w:sz w:val="26"/>
           <w:szCs w:val="26"/>
         </w:rPr>
-        <w:t>If password or phone number or both of them were wrong then code will end with a warning message.</w:t>
+        <w:t xml:space="preserve">If password or phone number or both of them were </w:t>
+      </w:r>
+      <w:proofErr w:type="gramStart"/>
+      <w:r>
+        <w:rPr>
+          <w:rFonts w:asciiTheme="majorHAnsi" w:hAnsiTheme="majorHAnsi" w:cstheme="majorHAnsi"/>
+          <w:sz w:val="26"/>
+          <w:szCs w:val="26"/>
+        </w:rPr>
+        <w:t>wrong</w:t>
+      </w:r>
+      <w:proofErr w:type="gramEnd"/>
+      <w:r>
+        <w:rPr>
+          <w:rFonts w:asciiTheme="majorHAnsi" w:hAnsiTheme="majorHAnsi" w:cstheme="majorHAnsi"/>
+          <w:sz w:val="26"/>
+          <w:szCs w:val="26"/>
+        </w:rPr>
+        <w:t xml:space="preserve"> then code will end with a warning message.</w:t>
       </w:r>
     </w:p>
     <w:p>
@@ -26702,7 +28525,25 @@
           <w:sz w:val="26"/>
           <w:szCs w:val="26"/>
         </w:rPr>
-        <w:t>s wrong then there will be warning message.</w:t>
+        <w:t xml:space="preserve">s </w:t>
+      </w:r>
+      <w:proofErr w:type="gramStart"/>
+      <w:r>
+        <w:rPr>
+          <w:rFonts w:asciiTheme="majorHAnsi" w:hAnsiTheme="majorHAnsi" w:cstheme="majorHAnsi"/>
+          <w:sz w:val="26"/>
+          <w:szCs w:val="26"/>
+        </w:rPr>
+        <w:t>wrong</w:t>
+      </w:r>
+      <w:proofErr w:type="gramEnd"/>
+      <w:r>
+        <w:rPr>
+          <w:rFonts w:asciiTheme="majorHAnsi" w:hAnsiTheme="majorHAnsi" w:cstheme="majorHAnsi"/>
+          <w:sz w:val="26"/>
+          <w:szCs w:val="26"/>
+        </w:rPr>
+        <w:t xml:space="preserve"> then there will be warning message.</w:t>
       </w:r>
       <w:r>
         <w:rPr>
@@ -27285,8 +29126,6 @@
         </w:rPr>
         <w:t>.</w:t>
       </w:r>
-      <w:bookmarkStart w:id="1" w:name="_GoBack"/>
-      <w:bookmarkEnd w:id="1"/>
     </w:p>
     <w:p>
       <w:pPr>
@@ -27349,22 +29188,9 @@
     </w:p>
     <w:p>
       <w:pPr>
-        <w:rPr>
-          <w:rFonts w:asciiTheme="majorHAnsi" w:hAnsiTheme="majorHAnsi" w:cstheme="majorHAnsi"/>
-          <w:b/>
-          <w:bCs/>
-          <w:sz w:val="36"/>
-          <w:szCs w:val="36"/>
-        </w:rPr>
-      </w:pPr>
-      <w:r>
-        <w:rPr>
-          <w:rFonts w:asciiTheme="majorHAnsi" w:hAnsiTheme="majorHAnsi" w:cstheme="majorHAnsi"/>
-          <w:b/>
-          <w:bCs/>
-          <w:sz w:val="36"/>
-          <w:szCs w:val="36"/>
-        </w:rPr>
+        <w:pStyle w:val="Title"/>
+      </w:pPr>
+      <w:r>
         <w:lastRenderedPageBreak/>
         <w:t>5.2 Future works</w:t>
       </w:r>
@@ -27709,8 +29535,758 @@
     </w:p>
     <w:p>
       <w:pPr>
-        <w:spacing w:line="240" w:lineRule="auto"/>
+        <w:pStyle w:val="Title"/>
+      </w:pPr>
+      <w:r>
+        <w:lastRenderedPageBreak/>
+        <w:t>5.3 Conclusion</w:t>
+      </w:r>
+    </w:p>
+    <w:p>
+      <w:pPr>
+        <w:spacing w:line="276" w:lineRule="auto"/>
+        <w:ind w:left="360"/>
         <w:jc w:val="both"/>
+        <w:rPr>
+          <w:rFonts w:asciiTheme="majorHAnsi" w:hAnsiTheme="majorHAnsi" w:cstheme="majorHAnsi"/>
+          <w:sz w:val="26"/>
+          <w:szCs w:val="26"/>
+        </w:rPr>
+      </w:pPr>
+      <w:r>
+        <w:rPr>
+          <w:rFonts w:asciiTheme="majorHAnsi" w:hAnsiTheme="majorHAnsi" w:cstheme="majorHAnsi"/>
+          <w:sz w:val="26"/>
+          <w:szCs w:val="26"/>
+        </w:rPr>
+        <w:t xml:space="preserve">Internet banking is changing the banking industry and is having the major effects on banking relationships. Banking is now no longer confined to the traditional brick and mortar branches, where one has to be at the branch in person, to withdraw cash or deposit a </w:t>
+      </w:r>
+      <w:proofErr w:type="spellStart"/>
+      <w:r>
+        <w:rPr>
+          <w:rFonts w:asciiTheme="majorHAnsi" w:hAnsiTheme="majorHAnsi" w:cstheme="majorHAnsi"/>
+          <w:sz w:val="26"/>
+          <w:szCs w:val="26"/>
+        </w:rPr>
+        <w:t>cheque</w:t>
+      </w:r>
+      <w:proofErr w:type="spellEnd"/>
+      <w:r>
+        <w:rPr>
+          <w:rFonts w:asciiTheme="majorHAnsi" w:hAnsiTheme="majorHAnsi" w:cstheme="majorHAnsi"/>
+          <w:sz w:val="26"/>
+          <w:szCs w:val="26"/>
+        </w:rPr>
+        <w:t xml:space="preserve"> or request a statement of accounts. In a country like Bangladesh, there is need for providing better and customized services to the customers. Banks must be concerned about the attitude of customer with regard to acceptance of internet banking.</w:t>
+      </w:r>
+    </w:p>
+    <w:p>
+      <w:pPr>
+        <w:rPr>
+          <w:rFonts w:asciiTheme="majorHAnsi" w:hAnsiTheme="majorHAnsi" w:cstheme="majorHAnsi"/>
+          <w:sz w:val="26"/>
+          <w:szCs w:val="26"/>
+        </w:rPr>
+      </w:pPr>
+      <w:r>
+        <w:rPr>
+          <w:rFonts w:asciiTheme="majorHAnsi" w:hAnsiTheme="majorHAnsi" w:cstheme="majorHAnsi"/>
+          <w:sz w:val="26"/>
+          <w:szCs w:val="26"/>
+        </w:rPr>
+        <w:br w:type="page"/>
+      </w:r>
+    </w:p>
+    <w:p>
+      <w:pPr>
+        <w:ind w:left="2160" w:firstLine="720"/>
+        <w:rPr>
+          <w:rFonts w:ascii="Arial Rounded MT Bold" w:hAnsi="Arial Rounded MT Bold" w:cstheme="majorHAnsi"/>
+          <w:b/>
+          <w:i/>
+          <w:sz w:val="72"/>
+        </w:rPr>
+      </w:pPr>
+    </w:p>
+    <w:p>
+      <w:pPr>
+        <w:ind w:left="2160" w:firstLine="720"/>
+        <w:rPr>
+          <w:rFonts w:ascii="Arial Rounded MT Bold" w:hAnsi="Arial Rounded MT Bold" w:cstheme="majorHAnsi"/>
+          <w:b/>
+          <w:i/>
+          <w:sz w:val="72"/>
+        </w:rPr>
+      </w:pPr>
+    </w:p>
+    <w:p>
+      <w:pPr>
+        <w:ind w:left="2160" w:firstLine="720"/>
+        <w:rPr>
+          <w:rFonts w:ascii="Arial Rounded MT Bold" w:hAnsi="Arial Rounded MT Bold" w:cstheme="majorHAnsi"/>
+          <w:b/>
+          <w:i/>
+          <w:sz w:val="72"/>
+        </w:rPr>
+      </w:pPr>
+    </w:p>
+    <w:p>
+      <w:pPr>
+        <w:ind w:left="2160" w:firstLine="720"/>
+        <w:rPr>
+          <w:rFonts w:ascii="Arial Rounded MT Bold" w:hAnsi="Arial Rounded MT Bold" w:cstheme="majorHAnsi"/>
+          <w:b/>
+          <w:i/>
+          <w:sz w:val="72"/>
+        </w:rPr>
+      </w:pPr>
+    </w:p>
+    <w:p>
+      <w:pPr>
+        <w:ind w:left="2160" w:firstLine="720"/>
+        <w:rPr>
+          <w:rFonts w:ascii="Arial Rounded MT Bold" w:hAnsi="Arial Rounded MT Bold" w:cstheme="majorHAnsi"/>
+          <w:b/>
+          <w:i/>
+        </w:rPr>
+      </w:pPr>
+      <w:r>
+        <w:rPr>
+          <w:rFonts w:ascii="Arial Rounded MT Bold" w:hAnsi="Arial Rounded MT Bold" w:cstheme="majorHAnsi"/>
+          <w:b/>
+          <w:i/>
+          <w:sz w:val="72"/>
+        </w:rPr>
+        <w:t>Copyright</w:t>
+      </w:r>
+    </w:p>
+    <w:p>
+      <w:pPr>
+        <w:spacing w:line="276" w:lineRule="auto"/>
+        <w:jc w:val="center"/>
+        <w:rPr>
+          <w:rFonts w:asciiTheme="majorHAnsi" w:hAnsiTheme="majorHAnsi" w:cstheme="majorHAnsi"/>
+          <w:b/>
+          <w:sz w:val="36"/>
+        </w:rPr>
+      </w:pPr>
+      <w:r>
+        <w:rPr>
+          <w:rFonts w:asciiTheme="majorHAnsi" w:hAnsiTheme="majorHAnsi" w:cstheme="majorHAnsi"/>
+          <w:b/>
+          <w:sz w:val="36"/>
+        </w:rPr>
+        <w:t xml:space="preserve">© Copyright by </w:t>
+      </w:r>
+    </w:p>
+    <w:p>
+      <w:pPr>
+        <w:spacing w:line="276" w:lineRule="auto"/>
+        <w:jc w:val="center"/>
+        <w:rPr>
+          <w:rFonts w:asciiTheme="majorHAnsi" w:hAnsiTheme="majorHAnsi" w:cstheme="majorHAnsi"/>
+          <w:b/>
+          <w:sz w:val="36"/>
+        </w:rPr>
+      </w:pPr>
+      <w:r>
+        <w:rPr>
+          <w:rFonts w:asciiTheme="majorHAnsi" w:hAnsiTheme="majorHAnsi" w:cstheme="majorHAnsi"/>
+          <w:b/>
+          <w:sz w:val="36"/>
+        </w:rPr>
+        <w:t xml:space="preserve">Md. </w:t>
+      </w:r>
+      <w:proofErr w:type="spellStart"/>
+      <w:r>
+        <w:rPr>
+          <w:rFonts w:asciiTheme="majorHAnsi" w:hAnsiTheme="majorHAnsi" w:cstheme="majorHAnsi"/>
+          <w:b/>
+          <w:sz w:val="36"/>
+        </w:rPr>
+        <w:t>Mehedi</w:t>
+      </w:r>
+      <w:proofErr w:type="spellEnd"/>
+      <w:r>
+        <w:rPr>
+          <w:rFonts w:asciiTheme="majorHAnsi" w:hAnsiTheme="majorHAnsi" w:cstheme="majorHAnsi"/>
+          <w:b/>
+          <w:sz w:val="36"/>
+        </w:rPr>
+        <w:t xml:space="preserve"> </w:t>
+      </w:r>
+      <w:proofErr w:type="spellStart"/>
+      <w:proofErr w:type="gramStart"/>
+      <w:r>
+        <w:rPr>
+          <w:rFonts w:asciiTheme="majorHAnsi" w:hAnsiTheme="majorHAnsi" w:cstheme="majorHAnsi"/>
+          <w:b/>
+          <w:sz w:val="36"/>
+        </w:rPr>
+        <w:t>Hasan,Musfhiqur</w:t>
+      </w:r>
+      <w:proofErr w:type="spellEnd"/>
+      <w:proofErr w:type="gramEnd"/>
+      <w:r>
+        <w:rPr>
+          <w:rFonts w:asciiTheme="majorHAnsi" w:hAnsiTheme="majorHAnsi" w:cstheme="majorHAnsi"/>
+          <w:b/>
+          <w:sz w:val="36"/>
+        </w:rPr>
+        <w:t xml:space="preserve"> Rahman </w:t>
+      </w:r>
+      <w:proofErr w:type="spellStart"/>
+      <w:r>
+        <w:rPr>
+          <w:rFonts w:asciiTheme="majorHAnsi" w:hAnsiTheme="majorHAnsi" w:cstheme="majorHAnsi"/>
+          <w:b/>
+          <w:sz w:val="36"/>
+        </w:rPr>
+        <w:t>Pulok</w:t>
+      </w:r>
+      <w:proofErr w:type="spellEnd"/>
+      <w:r>
+        <w:rPr>
+          <w:rFonts w:asciiTheme="majorHAnsi" w:hAnsiTheme="majorHAnsi" w:cstheme="majorHAnsi"/>
+          <w:b/>
+          <w:sz w:val="36"/>
+        </w:rPr>
+        <w:t>,</w:t>
+      </w:r>
+    </w:p>
+    <w:p>
+      <w:pPr>
+        <w:spacing w:line="276" w:lineRule="auto"/>
+        <w:jc w:val="center"/>
+        <w:rPr>
+          <w:rFonts w:asciiTheme="majorHAnsi" w:hAnsiTheme="majorHAnsi" w:cstheme="majorHAnsi"/>
+          <w:b/>
+          <w:sz w:val="36"/>
+        </w:rPr>
+      </w:pPr>
+      <w:proofErr w:type="spellStart"/>
+      <w:r>
+        <w:rPr>
+          <w:rFonts w:asciiTheme="majorHAnsi" w:hAnsiTheme="majorHAnsi" w:cstheme="majorHAnsi"/>
+          <w:b/>
+          <w:sz w:val="36"/>
+        </w:rPr>
+        <w:t>Mehedi</w:t>
+      </w:r>
+      <w:proofErr w:type="spellEnd"/>
+      <w:r>
+        <w:rPr>
+          <w:rFonts w:asciiTheme="majorHAnsi" w:hAnsiTheme="majorHAnsi" w:cstheme="majorHAnsi"/>
+          <w:b/>
+          <w:sz w:val="36"/>
+        </w:rPr>
+        <w:t xml:space="preserve"> Hasan </w:t>
+      </w:r>
+      <w:proofErr w:type="spellStart"/>
+      <w:proofErr w:type="gramStart"/>
+      <w:r>
+        <w:rPr>
+          <w:rFonts w:asciiTheme="majorHAnsi" w:hAnsiTheme="majorHAnsi" w:cstheme="majorHAnsi"/>
+          <w:b/>
+          <w:sz w:val="36"/>
+        </w:rPr>
+        <w:t>Pranto,Md</w:t>
+      </w:r>
+      <w:proofErr w:type="spellEnd"/>
+      <w:r>
+        <w:rPr>
+          <w:rFonts w:asciiTheme="majorHAnsi" w:hAnsiTheme="majorHAnsi" w:cstheme="majorHAnsi"/>
+          <w:b/>
+          <w:sz w:val="36"/>
+        </w:rPr>
+        <w:t>.</w:t>
+      </w:r>
+      <w:proofErr w:type="gramEnd"/>
+      <w:r>
+        <w:rPr>
+          <w:rFonts w:asciiTheme="majorHAnsi" w:hAnsiTheme="majorHAnsi" w:cstheme="majorHAnsi"/>
+          <w:b/>
+          <w:sz w:val="36"/>
+        </w:rPr>
+        <w:t xml:space="preserve"> </w:t>
+      </w:r>
+      <w:proofErr w:type="spellStart"/>
+      <w:r>
+        <w:rPr>
+          <w:rFonts w:asciiTheme="majorHAnsi" w:hAnsiTheme="majorHAnsi" w:cstheme="majorHAnsi"/>
+          <w:b/>
+          <w:sz w:val="36"/>
+        </w:rPr>
+        <w:t>Istihad</w:t>
+      </w:r>
+      <w:proofErr w:type="spellEnd"/>
+      <w:r>
+        <w:rPr>
+          <w:rFonts w:asciiTheme="majorHAnsi" w:hAnsiTheme="majorHAnsi" w:cstheme="majorHAnsi"/>
+          <w:b/>
+          <w:sz w:val="36"/>
+        </w:rPr>
+        <w:t xml:space="preserve"> </w:t>
+      </w:r>
+      <w:proofErr w:type="spellStart"/>
+      <w:r>
+        <w:rPr>
+          <w:rFonts w:asciiTheme="majorHAnsi" w:hAnsiTheme="majorHAnsi" w:cstheme="majorHAnsi"/>
+          <w:b/>
+          <w:sz w:val="36"/>
+        </w:rPr>
+        <w:t>Tamim,Sirin</w:t>
+      </w:r>
+      <w:proofErr w:type="spellEnd"/>
+      <w:r>
+        <w:rPr>
+          <w:rFonts w:asciiTheme="majorHAnsi" w:hAnsiTheme="majorHAnsi" w:cstheme="majorHAnsi"/>
+          <w:b/>
+          <w:sz w:val="36"/>
+        </w:rPr>
+        <w:t xml:space="preserve"> </w:t>
+      </w:r>
+      <w:proofErr w:type="spellStart"/>
+      <w:r>
+        <w:rPr>
+          <w:rFonts w:asciiTheme="majorHAnsi" w:hAnsiTheme="majorHAnsi" w:cstheme="majorHAnsi"/>
+          <w:b/>
+          <w:sz w:val="36"/>
+        </w:rPr>
+        <w:t>Akter</w:t>
+      </w:r>
+      <w:proofErr w:type="spellEnd"/>
+    </w:p>
+    <w:p>
+      <w:pPr>
+        <w:spacing w:line="276" w:lineRule="auto"/>
+        <w:jc w:val="center"/>
+        <w:rPr>
+          <w:rFonts w:asciiTheme="majorHAnsi" w:hAnsiTheme="majorHAnsi" w:cstheme="majorHAnsi"/>
+          <w:b/>
+          <w:sz w:val="36"/>
+        </w:rPr>
+      </w:pPr>
+      <w:r>
+        <w:rPr>
+          <w:rFonts w:asciiTheme="majorHAnsi" w:hAnsiTheme="majorHAnsi" w:cstheme="majorHAnsi"/>
+          <w:b/>
+          <w:sz w:val="36"/>
+        </w:rPr>
+        <w:t>2022</w:t>
+      </w:r>
+      <w:r>
+        <w:rPr>
+          <w:rFonts w:asciiTheme="majorHAnsi" w:hAnsiTheme="majorHAnsi" w:cstheme="majorHAnsi"/>
+          <w:b/>
+          <w:sz w:val="36"/>
+        </w:rPr>
+        <w:t xml:space="preserve"> All Rights Reserved</w:t>
+      </w:r>
+    </w:p>
+    <w:p>
+      <w:pPr>
+        <w:rPr>
+          <w:rFonts w:asciiTheme="majorHAnsi" w:hAnsiTheme="majorHAnsi" w:cstheme="majorHAnsi"/>
+          <w:b/>
+          <w:sz w:val="36"/>
+        </w:rPr>
+      </w:pPr>
+      <w:r>
+        <w:rPr>
+          <w:rFonts w:asciiTheme="majorHAnsi" w:hAnsiTheme="majorHAnsi" w:cstheme="majorHAnsi"/>
+          <w:b/>
+          <w:sz w:val="36"/>
+        </w:rPr>
+        <w:br w:type="page"/>
+      </w:r>
+      <w:bookmarkStart w:id="1" w:name="_GoBack"/>
+      <w:bookmarkEnd w:id="1"/>
+    </w:p>
+    <w:p>
+      <w:pPr>
+        <w:shd w:val="clear" w:color="auto" w:fill="0070C0"/>
+        <w:spacing w:line="240" w:lineRule="auto"/>
+        <w:jc w:val="center"/>
+        <w:rPr>
+          <w:rFonts w:asciiTheme="majorHAnsi" w:hAnsiTheme="majorHAnsi" w:cstheme="majorHAnsi"/>
+          <w:b/>
+          <w:bCs/>
+          <w:color w:val="FFFFFF" w:themeColor="background1"/>
+          <w:sz w:val="48"/>
+          <w:szCs w:val="32"/>
+        </w:rPr>
+      </w:pPr>
+      <w:r>
+        <w:rPr>
+          <w:color w:val="FFFFFF" w:themeColor="background1"/>
+          <w:sz w:val="36"/>
+        </w:rPr>
+        <w:lastRenderedPageBreak/>
+        <w:t>REFRENCES</w:t>
+      </w:r>
+    </w:p>
+    <w:p>
+      <w:pPr>
+        <w:rPr>
+          <w:rFonts w:asciiTheme="majorHAnsi" w:hAnsiTheme="majorHAnsi" w:cstheme="majorHAnsi"/>
+          <w:b/>
+          <w:sz w:val="36"/>
+        </w:rPr>
+      </w:pPr>
+    </w:p>
+    <w:p>
+      <w:pPr>
+        <w:rPr>
+          <w:b/>
+          <w:color w:val="000000" w:themeColor="text1"/>
+          <w:sz w:val="32"/>
+        </w:rPr>
+      </w:pPr>
+      <w:r>
+        <w:rPr>
+          <w:b/>
+          <w:color w:val="000000" w:themeColor="text1"/>
+          <w:sz w:val="32"/>
+        </w:rPr>
+        <w:t xml:space="preserve">Here are some website links which we used for our project. </w:t>
+      </w:r>
+    </w:p>
+    <w:p>
+      <w:pPr>
+        <w:rPr>
+          <w:b/>
+          <w:color w:val="000000" w:themeColor="text1"/>
+          <w:sz w:val="32"/>
+        </w:rPr>
+      </w:pPr>
+      <w:r>
+        <w:rPr>
+          <w:b/>
+          <w:color w:val="000000" w:themeColor="text1"/>
+          <w:sz w:val="32"/>
+        </w:rPr>
+        <w:t xml:space="preserve">• </w:t>
+      </w:r>
+      <w:hyperlink r:id="rId25" w:history="1">
+        <w:r>
+          <w:rPr>
+            <w:rStyle w:val="Hyperlink"/>
+            <w:b/>
+            <w:color w:val="000000" w:themeColor="text1"/>
+            <w:sz w:val="32"/>
+          </w:rPr>
+          <w:t>https://www.geeksforgeeks.org/</w:t>
+        </w:r>
+      </w:hyperlink>
+      <w:r>
+        <w:rPr>
+          <w:b/>
+          <w:color w:val="000000" w:themeColor="text1"/>
+          <w:sz w:val="32"/>
+        </w:rPr>
+        <w:t xml:space="preserve"> </w:t>
+      </w:r>
+    </w:p>
+    <w:p>
+      <w:pPr>
+        <w:rPr>
+          <w:b/>
+          <w:color w:val="000000" w:themeColor="text1"/>
+          <w:sz w:val="32"/>
+        </w:rPr>
+      </w:pPr>
+      <w:r>
+        <w:rPr>
+          <w:b/>
+          <w:color w:val="000000" w:themeColor="text1"/>
+          <w:sz w:val="32"/>
+        </w:rPr>
+        <w:t xml:space="preserve">• </w:t>
+      </w:r>
+      <w:hyperlink r:id="rId26" w:history="1">
+        <w:r>
+          <w:rPr>
+            <w:rStyle w:val="Hyperlink"/>
+            <w:b/>
+            <w:color w:val="000000" w:themeColor="text1"/>
+            <w:sz w:val="32"/>
+          </w:rPr>
+          <w:t>https://github.com/</w:t>
+        </w:r>
+      </w:hyperlink>
+      <w:r>
+        <w:rPr>
+          <w:b/>
+          <w:color w:val="000000" w:themeColor="text1"/>
+          <w:sz w:val="32"/>
+        </w:rPr>
+        <w:t xml:space="preserve"> </w:t>
+      </w:r>
+    </w:p>
+    <w:p>
+      <w:pPr>
+        <w:rPr>
+          <w:b/>
+          <w:color w:val="000000" w:themeColor="text1"/>
+          <w:sz w:val="32"/>
+        </w:rPr>
+      </w:pPr>
+      <w:r>
+        <w:rPr>
+          <w:b/>
+          <w:color w:val="000000" w:themeColor="text1"/>
+          <w:sz w:val="32"/>
+        </w:rPr>
+        <w:t xml:space="preserve">• </w:t>
+      </w:r>
+      <w:hyperlink r:id="rId27" w:history="1">
+        <w:r>
+          <w:rPr>
+            <w:rStyle w:val="Hyperlink"/>
+            <w:b/>
+            <w:color w:val="000000" w:themeColor="text1"/>
+            <w:sz w:val="32"/>
+          </w:rPr>
+          <w:t>https://www.codewithc.com/</w:t>
+        </w:r>
+      </w:hyperlink>
+      <w:r>
+        <w:rPr>
+          <w:b/>
+          <w:color w:val="000000" w:themeColor="text1"/>
+          <w:sz w:val="32"/>
+        </w:rPr>
+        <w:t xml:space="preserve"> </w:t>
+      </w:r>
+    </w:p>
+    <w:p>
+      <w:pPr>
+        <w:rPr>
+          <w:b/>
+          <w:color w:val="000000" w:themeColor="text1"/>
+          <w:sz w:val="32"/>
+        </w:rPr>
+      </w:pPr>
+      <w:r>
+        <w:rPr>
+          <w:b/>
+          <w:color w:val="000000" w:themeColor="text1"/>
+          <w:sz w:val="32"/>
+        </w:rPr>
+        <w:t xml:space="preserve">• </w:t>
+      </w:r>
+      <w:hyperlink r:id="rId28" w:history="1">
+        <w:r>
+          <w:rPr>
+            <w:rStyle w:val="Hyperlink"/>
+            <w:b/>
+            <w:color w:val="000000" w:themeColor="text1"/>
+            <w:sz w:val="32"/>
+          </w:rPr>
+          <w:t>https://code-projects.org</w:t>
+        </w:r>
+      </w:hyperlink>
+      <w:r>
+        <w:rPr>
+          <w:b/>
+          <w:color w:val="000000" w:themeColor="text1"/>
+          <w:sz w:val="32"/>
+        </w:rPr>
+        <w:t xml:space="preserve"> </w:t>
+      </w:r>
+    </w:p>
+    <w:p>
+      <w:pPr>
+        <w:rPr>
+          <w:b/>
+          <w:color w:val="000000" w:themeColor="text1"/>
+          <w:sz w:val="32"/>
+        </w:rPr>
+      </w:pPr>
+      <w:r>
+        <w:rPr>
+          <w:b/>
+          <w:color w:val="000000" w:themeColor="text1"/>
+          <w:sz w:val="32"/>
+        </w:rPr>
+        <w:t xml:space="preserve">• </w:t>
+      </w:r>
+      <w:hyperlink r:id="rId29" w:history="1">
+        <w:r>
+          <w:rPr>
+            <w:rStyle w:val="Hyperlink"/>
+            <w:b/>
+            <w:color w:val="000000" w:themeColor="text1"/>
+            <w:sz w:val="32"/>
+          </w:rPr>
+          <w:t>https://www.wikipedia.org/</w:t>
+        </w:r>
+      </w:hyperlink>
+      <w:r>
+        <w:rPr>
+          <w:b/>
+          <w:color w:val="000000" w:themeColor="text1"/>
+          <w:sz w:val="32"/>
+        </w:rPr>
+        <w:t xml:space="preserve"> </w:t>
+      </w:r>
+    </w:p>
+    <w:p>
+      <w:pPr>
+        <w:rPr>
+          <w:b/>
+          <w:color w:val="000000" w:themeColor="text1"/>
+          <w:sz w:val="32"/>
+        </w:rPr>
+      </w:pPr>
+      <w:r>
+        <w:rPr>
+          <w:b/>
+          <w:color w:val="000000" w:themeColor="text1"/>
+          <w:sz w:val="32"/>
+        </w:rPr>
+        <w:t xml:space="preserve">• </w:t>
+      </w:r>
+      <w:hyperlink r:id="rId30" w:history="1">
+        <w:r>
+          <w:rPr>
+            <w:rStyle w:val="Hyperlink"/>
+            <w:b/>
+            <w:color w:val="000000" w:themeColor="text1"/>
+            <w:sz w:val="32"/>
+          </w:rPr>
+          <w:t>https://www.google.com/</w:t>
+        </w:r>
+      </w:hyperlink>
+      <w:r>
+        <w:rPr>
+          <w:b/>
+          <w:color w:val="000000" w:themeColor="text1"/>
+          <w:sz w:val="32"/>
+        </w:rPr>
+        <w:t xml:space="preserve"> </w:t>
+      </w:r>
+    </w:p>
+    <w:p>
+      <w:pPr>
+        <w:rPr>
+          <w:b/>
+          <w:color w:val="000000" w:themeColor="text1"/>
+          <w:sz w:val="32"/>
+        </w:rPr>
+      </w:pPr>
+      <w:r>
+        <w:rPr>
+          <w:b/>
+          <w:color w:val="000000" w:themeColor="text1"/>
+          <w:sz w:val="32"/>
+        </w:rPr>
+        <w:t xml:space="preserve">• </w:t>
+      </w:r>
+      <w:hyperlink r:id="rId31" w:history="1">
+        <w:r>
+          <w:rPr>
+            <w:rStyle w:val="Hyperlink"/>
+            <w:b/>
+            <w:color w:val="000000" w:themeColor="text1"/>
+            <w:sz w:val="32"/>
+          </w:rPr>
+          <w:t>https://www.geeksforgeeks.org/</w:t>
+        </w:r>
+      </w:hyperlink>
+      <w:r>
+        <w:rPr>
+          <w:b/>
+          <w:color w:val="000000" w:themeColor="text1"/>
+          <w:sz w:val="32"/>
+        </w:rPr>
+        <w:t xml:space="preserve"> </w:t>
+      </w:r>
+    </w:p>
+    <w:p>
+      <w:pPr>
+        <w:rPr>
+          <w:b/>
+          <w:color w:val="000000" w:themeColor="text1"/>
+          <w:sz w:val="32"/>
+        </w:rPr>
+      </w:pPr>
+      <w:r>
+        <w:rPr>
+          <w:b/>
+          <w:color w:val="000000" w:themeColor="text1"/>
+          <w:sz w:val="32"/>
+        </w:rPr>
+        <w:t xml:space="preserve">• https://www.lovelycoding.org/ </w:t>
+      </w:r>
+    </w:p>
+    <w:p>
+      <w:pPr>
+        <w:rPr>
+          <w:b/>
+          <w:color w:val="000000" w:themeColor="text1"/>
+          <w:sz w:val="32"/>
+        </w:rPr>
+      </w:pPr>
+      <w:r>
+        <w:rPr>
+          <w:b/>
+          <w:color w:val="000000" w:themeColor="text1"/>
+          <w:sz w:val="32"/>
+        </w:rPr>
+        <w:t xml:space="preserve">• </w:t>
+      </w:r>
+      <w:hyperlink r:id="rId32" w:history="1">
+        <w:r>
+          <w:rPr>
+            <w:rStyle w:val="Hyperlink"/>
+            <w:b/>
+            <w:color w:val="000000" w:themeColor="text1"/>
+            <w:sz w:val="32"/>
+          </w:rPr>
+          <w:t>http://edujournal.in/</w:t>
+        </w:r>
+      </w:hyperlink>
+      <w:r>
+        <w:rPr>
+          <w:b/>
+          <w:color w:val="000000" w:themeColor="text1"/>
+          <w:sz w:val="32"/>
+        </w:rPr>
+        <w:t xml:space="preserve"> </w:t>
+      </w:r>
+    </w:p>
+    <w:p>
+      <w:pPr>
+        <w:rPr>
+          <w:rFonts w:asciiTheme="majorHAnsi" w:hAnsiTheme="majorHAnsi" w:cstheme="majorHAnsi"/>
+          <w:b/>
+          <w:color w:val="000000" w:themeColor="text1"/>
+          <w:sz w:val="36"/>
+          <w:szCs w:val="26"/>
+        </w:rPr>
+      </w:pPr>
+      <w:r>
+        <w:rPr>
+          <w:b/>
+          <w:color w:val="000000" w:themeColor="text1"/>
+          <w:sz w:val="32"/>
+        </w:rPr>
+        <w:t>• https://www.w3schools.com/</w:t>
+      </w:r>
+    </w:p>
+    <w:p>
+      <w:pPr>
+        <w:rPr>
+          <w:rFonts w:asciiTheme="majorHAnsi" w:hAnsiTheme="majorHAnsi" w:cstheme="majorHAnsi"/>
+          <w:sz w:val="26"/>
+          <w:szCs w:val="26"/>
+        </w:rPr>
+      </w:pPr>
+    </w:p>
+    <w:p>
+      <w:pPr>
         <w:rPr>
           <w:rFonts w:asciiTheme="majorHAnsi" w:hAnsiTheme="majorHAnsi" w:cstheme="majorHAnsi"/>
           <w:b/>
@@ -27719,75 +30295,14 @@
           <w:szCs w:val="36"/>
         </w:rPr>
       </w:pPr>
-      <w:r>
-        <w:rPr>
-          <w:rFonts w:asciiTheme="majorHAnsi" w:hAnsiTheme="majorHAnsi" w:cstheme="majorHAnsi"/>
-          <w:b/>
-          <w:bCs/>
-          <w:sz w:val="36"/>
-          <w:szCs w:val="36"/>
-        </w:rPr>
-        <w:lastRenderedPageBreak/>
-        <w:t>5.3 Conclusion</w:t>
-      </w:r>
     </w:p>
     <w:p>
       <w:pPr>
         <w:spacing w:line="276" w:lineRule="auto"/>
-        <w:ind w:left="360"/>
-        <w:jc w:val="both"/>
-        <w:rPr>
-          <w:rFonts w:asciiTheme="majorHAnsi" w:hAnsiTheme="majorHAnsi" w:cstheme="majorHAnsi"/>
-          <w:sz w:val="26"/>
-          <w:szCs w:val="26"/>
-        </w:rPr>
-      </w:pPr>
-      <w:r>
-        <w:rPr>
-          <w:rFonts w:asciiTheme="majorHAnsi" w:hAnsiTheme="majorHAnsi" w:cstheme="majorHAnsi"/>
-          <w:sz w:val="26"/>
-          <w:szCs w:val="26"/>
-        </w:rPr>
-        <w:t>Internet banking is changing the banking industry and is having the major effects on banking relationships. Banking is now no longer confined to the traditional brick and mortar branches, where one has to be at the branch in person, to withdraw cash or deposit a cheque or request a statement of accounts. In a country like Bangladesh, there is need for providing better and customized services to the customers. Banks must be concerned about the attitude of customer with regard to acceptance of internet banking.</w:t>
-      </w:r>
-    </w:p>
-    <w:p>
-      <w:pPr>
-        <w:spacing w:line="240" w:lineRule="auto"/>
-        <w:jc w:val="both"/>
-        <w:rPr>
-          <w:rFonts w:asciiTheme="majorHAnsi" w:hAnsiTheme="majorHAnsi" w:cstheme="majorHAnsi"/>
-          <w:sz w:val="26"/>
-          <w:szCs w:val="26"/>
-        </w:rPr>
-      </w:pPr>
-    </w:p>
-    <w:p>
-      <w:pPr>
-        <w:rPr>
-          <w:rFonts w:asciiTheme="majorHAnsi" w:hAnsiTheme="majorHAnsi" w:cstheme="majorHAnsi"/>
-          <w:sz w:val="26"/>
-          <w:szCs w:val="26"/>
-        </w:rPr>
-      </w:pPr>
-    </w:p>
-    <w:p>
-      <w:pPr>
-        <w:rPr>
-          <w:rFonts w:asciiTheme="majorHAnsi" w:hAnsiTheme="majorHAnsi" w:cstheme="majorHAnsi"/>
-          <w:sz w:val="26"/>
-          <w:szCs w:val="26"/>
-        </w:rPr>
-      </w:pPr>
-    </w:p>
-    <w:p>
-      <w:pPr>
-        <w:rPr>
-          <w:rFonts w:asciiTheme="majorHAnsi" w:hAnsiTheme="majorHAnsi" w:cstheme="majorHAnsi"/>
-          <w:b/>
-          <w:bCs/>
-          <w:sz w:val="36"/>
-          <w:szCs w:val="36"/>
+        <w:rPr>
+          <w:rFonts w:asciiTheme="majorHAnsi" w:hAnsiTheme="majorHAnsi" w:cstheme="majorHAnsi"/>
+          <w:sz w:val="26"/>
+          <w:szCs w:val="26"/>
         </w:rPr>
       </w:pPr>
     </w:p>
@@ -27821,18 +30336,8 @@
         </w:rPr>
       </w:pPr>
     </w:p>
-    <w:p>
-      <w:pPr>
-        <w:spacing w:line="276" w:lineRule="auto"/>
-        <w:rPr>
-          <w:rFonts w:asciiTheme="majorHAnsi" w:hAnsiTheme="majorHAnsi" w:cstheme="majorHAnsi"/>
-          <w:sz w:val="26"/>
-          <w:szCs w:val="26"/>
-        </w:rPr>
-      </w:pPr>
-    </w:p>
     <w:sectPr>
-      <w:footerReference w:type="default" r:id="rId25"/>
+      <w:footerReference w:type="default" r:id="rId33"/>
       <w:pgSz w:w="12240" w:h="15840" w:code="1"/>
       <w:pgMar w:top="720" w:right="1440" w:bottom="720" w:left="1440" w:header="720" w:footer="720" w:gutter="0"/>
       <w:cols w:space="720"/>
@@ -27968,7 +30473,7 @@
                                   <w:noProof/>
                                   <w:color w:val="4472C4" w:themeColor="accent1"/>
                                 </w:rPr>
-                                <w:t>33</w:t>
+                                <w:t>36</w:t>
                               </w:r>
                               <w:r>
                                 <w:rPr>
@@ -28080,7 +30585,7 @@
                             <w:noProof/>
                             <w:color w:val="4472C4" w:themeColor="accent1"/>
                           </w:rPr>
-                          <w:t>33</w:t>
+                          <w:t>36</w:t>
                         </w:r>
                         <w:r>
                           <w:rPr>
@@ -30873,7 +33378,7 @@
 </file>
 
 <file path=customXml/itemProps1.xml><?xml version="1.0" encoding="utf-8"?>
-<ds:datastoreItem xmlns:ds="http://schemas.openxmlformats.org/officeDocument/2006/customXml" ds:itemID="{EAD65E95-437A-400B-96EA-10859274CA9D}">
+<ds:datastoreItem xmlns:ds="http://schemas.openxmlformats.org/officeDocument/2006/customXml" ds:itemID="{9FDDFAF3-3296-4D77-AFBC-27B74A678C2D}">
   <ds:schemaRefs>
     <ds:schemaRef ds:uri="http://schemas.openxmlformats.org/officeDocument/2006/bibliography"/>
   </ds:schemaRefs>
